--- a/docs/BYOD.Requirement Analysis.docx
+++ b/docs/BYOD.Requirement Analysis.docx
@@ -1,6 +1,6 @@
 
 <file path=word/document.xml><?xml version="1.0" encoding="utf-8"?>
-<w:document xmlns:wpc="http://schemas.microsoft.com/office/word/2010/wordprocessingCanvas" xmlns:mo="http://schemas.microsoft.com/office/mac/office/2008/main" xmlns:mc="http://schemas.openxmlformats.org/markup-compatibility/2006" xmlns:mv="urn:schemas-microsoft-com:mac:vml" xmlns:o="urn:schemas-microsoft-com:office:office" xmlns:r="http://schemas.openxmlformats.org/officeDocument/2006/relationships" xmlns:m="http://schemas.openxmlformats.org/officeDocument/2006/math" xmlns:v="urn:schemas-microsoft-com:vml" xmlns:wp14="http://schemas.microsoft.com/office/word/2010/wordprocessingDrawing" xmlns:wp="http://schemas.openxmlformats.org/drawingml/2006/wordprocessingDrawing" xmlns:w10="urn:schemas-microsoft-com:office:word" xmlns:w="http://schemas.openxmlformats.org/wordprocessingml/2006/main" xmlns:w14="http://schemas.microsoft.com/office/word/2010/wordml" xmlns:w15="http://schemas.microsoft.com/office/word/2012/wordml" xmlns:wpg="http://schemas.microsoft.com/office/word/2010/wordprocessingGroup" xmlns:wpi="http://schemas.microsoft.com/office/word/2010/wordprocessingInk" xmlns:wne="http://schemas.microsoft.com/office/word/2006/wordml" xmlns:wps="http://schemas.microsoft.com/office/word/2010/wordprocessingShape" mc:Ignorable="w14 w15 wp14">
+<w:document xmlns:wpc="http://schemas.microsoft.com/office/word/2010/wordprocessingCanvas" xmlns:cx="http://schemas.microsoft.com/office/drawing/2014/chartex" xmlns:cx1="http://schemas.microsoft.com/office/drawing/2015/9/8/chartex" xmlns:cx2="http://schemas.microsoft.com/office/drawing/2015/10/21/chartex" xmlns:cx3="http://schemas.microsoft.com/office/drawing/2016/5/9/chartex" xmlns:cx4="http://schemas.microsoft.com/office/drawing/2016/5/10/chartex" xmlns:cx5="http://schemas.microsoft.com/office/drawing/2016/5/11/chartex" xmlns:cx6="http://schemas.microsoft.com/office/drawing/2016/5/12/chartex" xmlns:cx7="http://schemas.microsoft.com/office/drawing/2016/5/13/chartex" xmlns:cx8="http://schemas.microsoft.com/office/drawing/2016/5/14/chartex" xmlns:mc="http://schemas.openxmlformats.org/markup-compatibility/2006" xmlns:aink="http://schemas.microsoft.com/office/drawing/2016/ink" xmlns:am3d="http://schemas.microsoft.com/office/drawing/2017/model3d" xmlns:o="urn:schemas-microsoft-com:office:office" xmlns:r="http://schemas.openxmlformats.org/officeDocument/2006/relationships" xmlns:m="http://schemas.openxmlformats.org/officeDocument/2006/math" xmlns:v="urn:schemas-microsoft-com:vml" xmlns:wp14="http://schemas.microsoft.com/office/word/2010/wordprocessingDrawing" xmlns:wp="http://schemas.openxmlformats.org/drawingml/2006/wordprocessingDrawing" xmlns:w10="urn:schemas-microsoft-com:office:word" xmlns:w="http://schemas.openxmlformats.org/wordprocessingml/2006/main" xmlns:w14="http://schemas.microsoft.com/office/word/2010/wordml" xmlns:w15="http://schemas.microsoft.com/office/word/2012/wordml" xmlns:w16cid="http://schemas.microsoft.com/office/word/2016/wordml/cid" xmlns:w16se="http://schemas.microsoft.com/office/word/2015/wordml/symex" xmlns:wpg="http://schemas.microsoft.com/office/word/2010/wordprocessingGroup" xmlns:wpi="http://schemas.microsoft.com/office/word/2010/wordprocessingInk" xmlns:wne="http://schemas.microsoft.com/office/word/2006/wordml" xmlns:wps="http://schemas.microsoft.com/office/word/2010/wordprocessingShape" mc:Ignorable="w14 w15 w16se w16cid wp14">
   <w:body>
     <w:p>
       <w:pPr>
@@ -98,6 +98,16 @@
         </w:rPr>
         <w:t>ICT</w:t>
       </w:r>
+      <w:r>
+        <w:rPr>
+          <w:rFonts w:ascii="Trirong" w:eastAsia="Tahoma" w:hAnsi="Trirong" w:cs="Trirong"/>
+          <w:color w:val="000000" w:themeColor="text1"/>
+          <w:sz w:val="36"/>
+          <w:szCs w:val="36"/>
+          <w:lang w:bidi="th-TH"/>
+        </w:rPr>
+        <w:t>C</w:t>
+      </w:r>
     </w:p>
     <w:p>
       <w:pPr>
@@ -132,6 +142,8 @@
         </w:rPr>
         <w:t xml:space="preserve">เอกสารผลการศึกษาวิเคราะห์ความต้องการของระบบงาน </w:t>
       </w:r>
+      <w:bookmarkStart w:id="0" w:name="_GoBack"/>
+      <w:bookmarkEnd w:id="0"/>
       <w:r>
         <w:rPr>
           <w:rFonts w:ascii="Trirong" w:eastAsia="Tahoma" w:hAnsi="Trirong" w:cs="Trirong"/>
@@ -270,6 +282,7 @@
           <w:lang w:bidi="th-TH"/>
         </w:rPr>
       </w:pPr>
+      <w:proofErr w:type="spellStart"/>
       <w:r>
         <w:rPr>
           <w:rFonts w:ascii="Trirong" w:eastAsia="Tahoma" w:hAnsi="Trirong" w:cs="Trirong"/>
@@ -279,7 +292,19 @@
           <w:cs/>
           <w:lang w:bidi="th-TH"/>
         </w:rPr>
-        <w:t xml:space="preserve">เวอร์ชั่น </w:t>
+        <w:t>เวอร์ชั่น</w:t>
+      </w:r>
+      <w:proofErr w:type="spellEnd"/>
+      <w:r>
+        <w:rPr>
+          <w:rFonts w:ascii="Trirong" w:eastAsia="Tahoma" w:hAnsi="Trirong" w:cs="Trirong"/>
+          <w:color w:val="000000" w:themeColor="text1"/>
+          <w:sz w:val="32"/>
+          <w:szCs w:val="32"/>
+          <w:cs/>
+          <w:lang w:bidi="th-TH"/>
+        </w:rPr>
+        <w:t xml:space="preserve"> </w:t>
       </w:r>
       <w:r>
         <w:rPr>
@@ -653,6 +678,7 @@
                 <w:lang w:bidi="th-TH"/>
               </w:rPr>
             </w:pPr>
+            <w:proofErr w:type="spellStart"/>
             <w:r>
               <w:rPr>
                 <w:rFonts w:ascii="Trirong" w:eastAsia="Tahoma" w:hAnsi="Trirong" w:cs="Trirong"/>
@@ -664,6 +690,7 @@
               </w:rPr>
               <w:t>เวอร์ชั่น</w:t>
             </w:r>
+            <w:proofErr w:type="spellEnd"/>
           </w:p>
         </w:tc>
         <w:tc>
@@ -4145,27 +4172,7 @@
                 <w:cs/>
                 <w:lang w:bidi="th-TH"/>
               </w:rPr>
-              <w:t>แผนภาพ</w:t>
-            </w:r>
-            <w:r>
-              <w:rPr>
-                <w:rStyle w:val="Hyperlink"/>
-                <w:rFonts w:ascii="Trirong" w:hAnsi="Trirong" w:cs="Trirong" w:hint="cs"/>
-                <w:noProof/>
-                <w:cs/>
-                <w:lang w:bidi="th-TH"/>
-              </w:rPr>
-              <w:t>ก</w:t>
-            </w:r>
-            <w:r>
-              <w:rPr>
-                <w:rStyle w:val="Hyperlink"/>
-                <w:rFonts w:ascii="Trirong" w:hAnsi="Trirong" w:cs="Trirong" w:hint="cs"/>
-                <w:noProof/>
-                <w:cs/>
-                <w:lang w:bidi="th-TH"/>
-              </w:rPr>
-              <w:t>ารทำงาน</w:t>
+              <w:t>แผนภาพการทำงาน</w:t>
             </w:r>
             <w:r>
               <w:rPr>
@@ -9569,7 +9576,7 @@
       <w:r>
         <w:br w:type="page"/>
       </w:r>
-      <w:bookmarkStart w:id="0" w:name="_Toc492318880"/>
+      <w:bookmarkStart w:id="1" w:name="_Toc492318880"/>
       <w:r>
         <w:rPr>
           <w:rFonts w:ascii="Tahoma" w:eastAsia="Tahoma" w:hAnsi="Tahoma" w:cs="Tahoma"/>
@@ -9582,7 +9589,7 @@
         <w:lastRenderedPageBreak/>
         <w:t>บทนำ</w:t>
       </w:r>
-      <w:bookmarkEnd w:id="0"/>
+      <w:bookmarkEnd w:id="1"/>
     </w:p>
     <w:p>
       <w:pPr>
@@ -9595,7 +9602,7 @@
           <w:lang w:bidi="th-TH"/>
         </w:rPr>
       </w:pPr>
-      <w:bookmarkStart w:id="1" w:name="_Toc492318881"/>
+      <w:bookmarkStart w:id="2" w:name="_Toc492318881"/>
       <w:r>
         <w:rPr>
           <w:rFonts w:ascii="Trirong" w:hAnsi="Trirong" w:cs="Trirong"/>
@@ -9627,7 +9634,7 @@
         </w:rPr>
         <w:t>SKH &gt;&gt;</w:t>
       </w:r>
-      <w:bookmarkEnd w:id="1"/>
+      <w:bookmarkEnd w:id="2"/>
     </w:p>
     <w:p>
       <w:pPr>
@@ -9643,7 +9650,7 @@
           <w:lang w:bidi="th-TH"/>
         </w:rPr>
       </w:pPr>
-      <w:bookmarkStart w:id="2" w:name="_Toc492318882"/>
+      <w:bookmarkStart w:id="3" w:name="_Toc492318882"/>
       <w:r>
         <w:rPr>
           <w:rFonts w:ascii="Tahoma" w:eastAsia="Tahoma" w:hAnsi="Tahoma" w:cs="Tahoma"/>
@@ -9690,7 +9697,7 @@
         </w:rPr>
         <w:t>)</w:t>
       </w:r>
-      <w:bookmarkEnd w:id="2"/>
+      <w:bookmarkEnd w:id="3"/>
     </w:p>
     <w:p>
       <w:pPr>
@@ -9705,7 +9712,7 @@
           <w:lang w:bidi="th-TH"/>
         </w:rPr>
       </w:pPr>
-      <w:bookmarkStart w:id="3" w:name="_Toc492318883"/>
+      <w:bookmarkStart w:id="4" w:name="_Toc492318883"/>
       <w:r>
         <w:rPr>
           <w:rFonts w:ascii="Trirong" w:hAnsi="Trirong" w:cs="Trirong" w:hint="cs"/>
@@ -9732,7 +9739,7 @@
         </w:rPr>
         <w:t>ของผู้ใช้งานภายใน</w:t>
       </w:r>
-      <w:bookmarkEnd w:id="3"/>
+      <w:bookmarkEnd w:id="4"/>
     </w:p>
     <w:p>
       <w:pPr>
@@ -9745,7 +9752,7 @@
           <w:lang w:bidi="th-TH"/>
         </w:rPr>
       </w:pPr>
-      <w:bookmarkStart w:id="4" w:name="_Toc492318884"/>
+      <w:bookmarkStart w:id="5" w:name="_Toc492318884"/>
       <w:r>
         <w:rPr>
           <w:rFonts w:ascii="Trirong" w:hAnsi="Trirong" w:cs="Trirong"/>
@@ -9777,7 +9784,7 @@
         </w:rPr>
         <w:t>SKH &gt;&gt;</w:t>
       </w:r>
-      <w:bookmarkEnd w:id="4"/>
+      <w:bookmarkEnd w:id="5"/>
     </w:p>
     <w:p>
       <w:pPr>
@@ -9787,6 +9794,7 @@
       </w:pPr>
       <w:r>
         <w:rPr>
+          <w:noProof/>
           <w:lang w:bidi="th-TH"/>
         </w:rPr>
         <w:drawing>
@@ -9848,7 +9856,7 @@
           <w:lang w:bidi="th-TH"/>
         </w:rPr>
       </w:pPr>
-      <w:bookmarkStart w:id="5" w:name="_Toc492318885"/>
+      <w:bookmarkStart w:id="6" w:name="_Toc492318885"/>
       <w:r>
         <w:rPr>
           <w:rFonts w:ascii="Trirong" w:hAnsi="Trirong" w:cs="Trirong" w:hint="cs"/>
@@ -9876,7 +9884,7 @@
         </w:rPr>
         <w:t>ของผู้ใช้งานภายนอก</w:t>
       </w:r>
-      <w:bookmarkEnd w:id="5"/>
+      <w:bookmarkEnd w:id="6"/>
     </w:p>
     <w:p>
       <w:pPr>
@@ -9889,7 +9897,7 @@
           <w:lang w:bidi="th-TH"/>
         </w:rPr>
       </w:pPr>
-      <w:bookmarkStart w:id="6" w:name="_Toc492318886"/>
+      <w:bookmarkStart w:id="7" w:name="_Toc492318886"/>
       <w:r>
         <w:rPr>
           <w:rFonts w:ascii="Trirong" w:hAnsi="Trirong" w:cs="Trirong"/>
@@ -9921,7 +9929,7 @@
         </w:rPr>
         <w:t>SKH &gt;&gt;</w:t>
       </w:r>
-      <w:bookmarkEnd w:id="6"/>
+      <w:bookmarkEnd w:id="7"/>
     </w:p>
     <w:p>
       <w:pPr>
@@ -9931,6 +9939,7 @@
       </w:pPr>
       <w:r>
         <w:rPr>
+          <w:noProof/>
           <w:lang w:bidi="th-TH"/>
         </w:rPr>
         <w:drawing>
@@ -9985,7 +9994,7 @@
           <w:lang w:bidi="th-TH"/>
         </w:rPr>
       </w:pPr>
-      <w:bookmarkStart w:id="7" w:name="_Toc492318887"/>
+      <w:bookmarkStart w:id="8" w:name="_Toc492318887"/>
       <w:r>
         <w:rPr>
           <w:rFonts w:ascii="Trirong" w:hAnsi="Trirong" w:cs="Trirong" w:hint="cs"/>
@@ -10003,7 +10012,7 @@
         </w:rPr>
         <w:t>Email</w:t>
       </w:r>
-      <w:bookmarkEnd w:id="7"/>
+      <w:bookmarkEnd w:id="8"/>
     </w:p>
     <w:p>
       <w:pPr>
@@ -10016,7 +10025,7 @@
           <w:lang w:bidi="th-TH"/>
         </w:rPr>
       </w:pPr>
-      <w:bookmarkStart w:id="8" w:name="_Toc492318888"/>
+      <w:bookmarkStart w:id="9" w:name="_Toc492318888"/>
       <w:r>
         <w:rPr>
           <w:rFonts w:ascii="Trirong" w:hAnsi="Trirong" w:cs="Trirong"/>
@@ -10048,7 +10057,7 @@
         </w:rPr>
         <w:t>SKH &gt;&gt;</w:t>
       </w:r>
-      <w:bookmarkEnd w:id="8"/>
+      <w:bookmarkEnd w:id="9"/>
     </w:p>
     <w:p>
       <w:pPr>
@@ -10065,7 +10074,7 @@
           <w:lang w:bidi="th-TH"/>
         </w:rPr>
       </w:pPr>
-      <w:bookmarkStart w:id="9" w:name="_Toc492318889"/>
+      <w:bookmarkStart w:id="10" w:name="_Toc492318889"/>
       <w:r>
         <w:rPr>
           <w:rFonts w:ascii="Trirong" w:hAnsi="Trirong" w:cs="Trirong" w:hint="cs"/>
@@ -10106,7 +10115,7 @@
         </w:rPr>
         <w:t>Single Sign-On)</w:t>
       </w:r>
-      <w:bookmarkEnd w:id="9"/>
+      <w:bookmarkEnd w:id="10"/>
     </w:p>
     <w:p>
       <w:pPr>
@@ -10119,7 +10128,7 @@
           <w:lang w:bidi="th-TH"/>
         </w:rPr>
       </w:pPr>
-      <w:bookmarkStart w:id="10" w:name="_Toc492318890"/>
+      <w:bookmarkStart w:id="11" w:name="_Toc492318890"/>
       <w:r>
         <w:rPr>
           <w:rFonts w:ascii="Trirong" w:hAnsi="Trirong" w:cs="Trirong"/>
@@ -10151,7 +10160,7 @@
         </w:rPr>
         <w:t>SKH &gt;&gt;</w:t>
       </w:r>
-      <w:bookmarkEnd w:id="10"/>
+      <w:bookmarkEnd w:id="11"/>
     </w:p>
     <w:p>
       <w:pPr>
@@ -10165,7 +10174,7 @@
           <w:color w:val="000000" w:themeColor="text1"/>
         </w:rPr>
       </w:pPr>
-      <w:bookmarkStart w:id="11" w:name="_Toc492318891"/>
+      <w:bookmarkStart w:id="12" w:name="_Toc492318891"/>
       <w:r>
         <w:rPr>
           <w:rFonts w:ascii="Trirong" w:hAnsi="Trirong" w:cs="Trirong" w:hint="cs"/>
@@ -10182,7 +10191,7 @@
         </w:rPr>
         <w:t>DPIS</w:t>
       </w:r>
-      <w:bookmarkEnd w:id="11"/>
+      <w:bookmarkEnd w:id="12"/>
       <w:r>
         <w:rPr>
           <w:rFonts w:ascii="Trirong" w:hAnsi="Trirong" w:cs="Trirong"/>
@@ -10202,7 +10211,7 @@
           <w:lang w:bidi="th-TH"/>
         </w:rPr>
       </w:pPr>
-      <w:bookmarkStart w:id="12" w:name="_Toc492318892"/>
+      <w:bookmarkStart w:id="13" w:name="_Toc492318892"/>
       <w:r>
         <w:rPr>
           <w:rFonts w:ascii="Trirong" w:hAnsi="Trirong" w:cs="Trirong"/>
@@ -10234,7 +10243,7 @@
         </w:rPr>
         <w:t>SKH &gt;&gt;</w:t>
       </w:r>
-      <w:bookmarkEnd w:id="12"/>
+      <w:bookmarkEnd w:id="13"/>
     </w:p>
     <w:p/>
     <w:p>
@@ -10252,7 +10261,7 @@
           <w:lang w:bidi="th-TH"/>
         </w:rPr>
       </w:pPr>
-      <w:bookmarkStart w:id="13" w:name="_Toc492318893"/>
+      <w:bookmarkStart w:id="14" w:name="_Toc492318893"/>
       <w:r>
         <w:rPr>
           <w:rFonts w:ascii="Trirong" w:eastAsia="Tahoma" w:hAnsi="Trirong" w:cs="Trirong"/>
@@ -10286,7 +10295,7 @@
         </w:rPr>
         <w:t>(Gap Requirement Analysis)</w:t>
       </w:r>
-      <w:bookmarkEnd w:id="13"/>
+      <w:bookmarkEnd w:id="14"/>
     </w:p>
     <w:p>
       <w:pPr>
@@ -10299,7 +10308,7 @@
           <w:lang w:bidi="th-TH"/>
         </w:rPr>
       </w:pPr>
-      <w:bookmarkStart w:id="14" w:name="_Toc492318894"/>
+      <w:bookmarkStart w:id="15" w:name="_Toc492318894"/>
       <w:r>
         <w:rPr>
           <w:rFonts w:ascii="Trirong" w:hAnsi="Trirong" w:cs="Trirong"/>
@@ -10331,7 +10340,7 @@
         </w:rPr>
         <w:t>SKH &gt;&gt;</w:t>
       </w:r>
-      <w:bookmarkEnd w:id="14"/>
+      <w:bookmarkEnd w:id="15"/>
     </w:p>
     <w:p>
       <w:pPr>
@@ -10341,6 +10350,7 @@
       </w:pPr>
       <w:r>
         <w:rPr>
+          <w:noProof/>
           <w:lang w:bidi="th-TH"/>
         </w:rPr>
         <w:drawing>
@@ -10402,7 +10412,7 @@
           <w:lang w:bidi="th-TH"/>
         </w:rPr>
       </w:pPr>
-      <w:bookmarkStart w:id="15" w:name="_Toc492318895"/>
+      <w:bookmarkStart w:id="16" w:name="_Toc492318895"/>
       <w:r>
         <w:rPr>
           <w:rFonts w:ascii="Trirong" w:eastAsia="Tahoma" w:hAnsi="Trirong" w:cs="Trirong"/>
@@ -10434,7 +10444,7 @@
         </w:rPr>
         <w:t>)</w:t>
       </w:r>
-      <w:bookmarkEnd w:id="15"/>
+      <w:bookmarkEnd w:id="16"/>
       <w:r>
         <w:rPr>
           <w:rFonts w:ascii="Trirong" w:hAnsi="Trirong" w:cs="Trirong" w:hint="cs"/>
@@ -10462,7 +10472,7 @@
           <w:lang w:bidi="th-TH"/>
         </w:rPr>
       </w:pPr>
-      <w:bookmarkStart w:id="16" w:name="_Toc492318896"/>
+      <w:bookmarkStart w:id="17" w:name="_Toc492318896"/>
       <w:r>
         <w:rPr>
           <w:rFonts w:ascii="Trirong" w:hAnsi="Trirong" w:cs="Trirong" w:hint="cs"/>
@@ -10484,7 +10494,7 @@
         </w:rPr>
         <w:t>(Scope of Work)</w:t>
       </w:r>
-      <w:bookmarkEnd w:id="16"/>
+      <w:bookmarkEnd w:id="17"/>
       <w:r>
         <w:rPr>
           <w:rFonts w:ascii="Trirong" w:hAnsi="Trirong" w:cs="Trirong"/>
@@ -10507,7 +10517,7 @@
           <w:lang w:bidi="th-TH"/>
         </w:rPr>
       </w:pPr>
-      <w:bookmarkStart w:id="17" w:name="_Toc492318897"/>
+      <w:bookmarkStart w:id="18" w:name="_Toc492318897"/>
       <w:r>
         <w:rPr>
           <w:rFonts w:ascii="Trirong" w:hAnsi="Trirong" w:cs="Trirong"/>
@@ -10539,7 +10549,7 @@
         </w:rPr>
         <w:t>SKH &gt;&gt;</w:t>
       </w:r>
-      <w:bookmarkEnd w:id="17"/>
+      <w:bookmarkEnd w:id="18"/>
       <w:r>
         <w:rPr>
           <w:rFonts w:ascii="Trirong" w:hAnsi="Trirong" w:cs="Trirong"/>
@@ -10548,10 +10558,20 @@
           <w:szCs w:val="24"/>
           <w:lang w:bidi="th-TH"/>
         </w:rPr>
-        <w:t xml:space="preserve"> …..</w:t>
-      </w:r>
-      <w:bookmarkStart w:id="18" w:name="_GoBack"/>
-      <w:bookmarkEnd w:id="18"/>
+        <w:t xml:space="preserve"> </w:t>
+      </w:r>
+      <w:proofErr w:type="gramStart"/>
+      <w:r>
+        <w:rPr>
+          <w:rFonts w:ascii="Trirong" w:hAnsi="Trirong" w:cs="Trirong"/>
+          <w:color w:val="000000" w:themeColor="text1"/>
+          <w:sz w:val="24"/>
+          <w:szCs w:val="24"/>
+          <w:lang w:bidi="th-TH"/>
+        </w:rPr>
+        <w:t>…..</w:t>
+      </w:r>
+      <w:proofErr w:type="gramEnd"/>
     </w:p>
     <w:p>
       <w:pPr>
@@ -10681,7 +10701,7 @@
       <w:pPr>
         <w:pStyle w:val="Heading1"/>
         <w:rPr>
-          <w:rFonts w:ascii="Trirong" w:hAnsi="Trirong" w:cs="Trirong" w:hint="cs"/>
+          <w:rFonts w:ascii="Trirong" w:hAnsi="Trirong" w:cs="Trirong"/>
           <w:color w:val="000000" w:themeColor="text1"/>
           <w:sz w:val="24"/>
           <w:szCs w:val="24"/>
@@ -11032,7 +11052,23 @@
           <w:rFonts w:cs="Tahoma"/>
           <w:lang w:bidi="th-TH"/>
         </w:rPr>
-        <w:t>BR01 : it should allow use to book one or more tickets, one way or round way for future dates</w:t>
+        <w:t>BR</w:t>
+      </w:r>
+      <w:proofErr w:type="gramStart"/>
+      <w:r>
+        <w:rPr>
+          <w:rFonts w:cs="Tahoma"/>
+          <w:lang w:bidi="th-TH"/>
+        </w:rPr>
+        <w:t>01 :</w:t>
+      </w:r>
+      <w:proofErr w:type="gramEnd"/>
+      <w:r>
+        <w:rPr>
+          <w:rFonts w:cs="Tahoma"/>
+          <w:lang w:bidi="th-TH"/>
+        </w:rPr>
+        <w:t xml:space="preserve"> it should allow use to book one or more tickets, one way or round way for future dates</w:t>
       </w:r>
     </w:p>
     <w:p>
@@ -11108,7 +11144,39 @@
           <w:lang w:bidi="th-TH"/>
         </w:rPr>
         <w:tab/>
-        <w:t>BR01-FR01 : it should allow user to book onw way ticket</w:t>
+        <w:t>BR01-FR</w:t>
+      </w:r>
+      <w:proofErr w:type="gramStart"/>
+      <w:r>
+        <w:rPr>
+          <w:rFonts w:cs="Tahoma"/>
+          <w:lang w:bidi="th-TH"/>
+        </w:rPr>
+        <w:t>01 :</w:t>
+      </w:r>
+      <w:proofErr w:type="gramEnd"/>
+      <w:r>
+        <w:rPr>
+          <w:rFonts w:cs="Tahoma"/>
+          <w:lang w:bidi="th-TH"/>
+        </w:rPr>
+        <w:t xml:space="preserve"> it should allow user to book </w:t>
+      </w:r>
+      <w:proofErr w:type="spellStart"/>
+      <w:r>
+        <w:rPr>
+          <w:rFonts w:cs="Tahoma"/>
+          <w:lang w:bidi="th-TH"/>
+        </w:rPr>
+        <w:t>onw</w:t>
+      </w:r>
+      <w:proofErr w:type="spellEnd"/>
+      <w:r>
+        <w:rPr>
+          <w:rFonts w:cs="Tahoma"/>
+          <w:lang w:bidi="th-TH"/>
+        </w:rPr>
+        <w:t xml:space="preserve"> way ticket</w:t>
       </w:r>
     </w:p>
     <w:p>
@@ -11124,7 +11192,23 @@
           <w:lang w:bidi="th-TH"/>
         </w:rPr>
         <w:tab/>
-        <w:t>BR01-FR02 : it should allow user to book round way ticket</w:t>
+        <w:t>BR01-FR</w:t>
+      </w:r>
+      <w:proofErr w:type="gramStart"/>
+      <w:r>
+        <w:rPr>
+          <w:rFonts w:cs="Tahoma"/>
+          <w:lang w:bidi="th-TH"/>
+        </w:rPr>
+        <w:t>02 :</w:t>
+      </w:r>
+      <w:proofErr w:type="gramEnd"/>
+      <w:r>
+        <w:rPr>
+          <w:rFonts w:cs="Tahoma"/>
+          <w:lang w:bidi="th-TH"/>
+        </w:rPr>
+        <w:t xml:space="preserve"> it should allow user to book round way ticket</w:t>
       </w:r>
     </w:p>
     <w:p>
@@ -11140,7 +11224,23 @@
           <w:lang w:bidi="th-TH"/>
         </w:rPr>
         <w:tab/>
-        <w:t>BR01-FR03 : it should allow user to book one way or round way ticket for multiple cities</w:t>
+        <w:t>BR01-FR</w:t>
+      </w:r>
+      <w:proofErr w:type="gramStart"/>
+      <w:r>
+        <w:rPr>
+          <w:rFonts w:cs="Tahoma"/>
+          <w:lang w:bidi="th-TH"/>
+        </w:rPr>
+        <w:t>03 :</w:t>
+      </w:r>
+      <w:proofErr w:type="gramEnd"/>
+      <w:r>
+        <w:rPr>
+          <w:rFonts w:cs="Tahoma"/>
+          <w:lang w:bidi="th-TH"/>
+        </w:rPr>
+        <w:t xml:space="preserve"> it should allow user to book one way or round way ticket for multiple cities</w:t>
       </w:r>
     </w:p>
     <w:p>
@@ -11177,8 +11277,17 @@
           <w:rFonts w:cs="Tahoma"/>
           <w:lang w:bidi="th-TH"/>
         </w:rPr>
-        <w:t xml:space="preserve"> fwfw</w:t>
-      </w:r>
+        <w:t xml:space="preserve"> </w:t>
+      </w:r>
+      <w:proofErr w:type="spellStart"/>
+      <w:r>
+        <w:rPr>
+          <w:rFonts w:cs="Tahoma"/>
+          <w:lang w:bidi="th-TH"/>
+        </w:rPr>
+        <w:t>fwfw</w:t>
+      </w:r>
+      <w:proofErr w:type="spellEnd"/>
     </w:p>
     <w:p>
       <w:pPr>
@@ -11238,7 +11347,23 @@
           <w:lang w:bidi="th-TH"/>
         </w:rPr>
         <w:tab/>
-        <w:t>FR01-TC001 : verify if user is able to book one way ticket</w:t>
+        <w:t>FR01-TC</w:t>
+      </w:r>
+      <w:proofErr w:type="gramStart"/>
+      <w:r>
+        <w:rPr>
+          <w:rFonts w:cs="Tahoma"/>
+          <w:lang w:bidi="th-TH"/>
+        </w:rPr>
+        <w:t>001 :</w:t>
+      </w:r>
+      <w:proofErr w:type="gramEnd"/>
+      <w:r>
+        <w:rPr>
+          <w:rFonts w:cs="Tahoma"/>
+          <w:lang w:bidi="th-TH"/>
+        </w:rPr>
+        <w:t xml:space="preserve"> verify if user is able to book one way ticket</w:t>
       </w:r>
     </w:p>
     <w:p>
@@ -11254,7 +11379,23 @@
           <w:lang w:bidi="th-TH"/>
         </w:rPr>
         <w:tab/>
-        <w:t>FR01-TC002 : verify if user is able to book multiple one way ticket</w:t>
+        <w:t>FR01-TC</w:t>
+      </w:r>
+      <w:proofErr w:type="gramStart"/>
+      <w:r>
+        <w:rPr>
+          <w:rFonts w:cs="Tahoma"/>
+          <w:lang w:bidi="th-TH"/>
+        </w:rPr>
+        <w:t>002 :</w:t>
+      </w:r>
+      <w:proofErr w:type="gramEnd"/>
+      <w:r>
+        <w:rPr>
+          <w:rFonts w:cs="Tahoma"/>
+          <w:lang w:bidi="th-TH"/>
+        </w:rPr>
+        <w:t xml:space="preserve"> verify if user is able to book multiple one way ticket</w:t>
       </w:r>
     </w:p>
     <w:p>
@@ -11270,7 +11411,23 @@
           <w:lang w:bidi="th-TH"/>
         </w:rPr>
         <w:tab/>
-        <w:t>FR02-TC003 : verify if user is able to book round way ticket</w:t>
+        <w:t>FR02-TC</w:t>
+      </w:r>
+      <w:proofErr w:type="gramStart"/>
+      <w:r>
+        <w:rPr>
+          <w:rFonts w:cs="Tahoma"/>
+          <w:lang w:bidi="th-TH"/>
+        </w:rPr>
+        <w:t>003 :</w:t>
+      </w:r>
+      <w:proofErr w:type="gramEnd"/>
+      <w:r>
+        <w:rPr>
+          <w:rFonts w:cs="Tahoma"/>
+          <w:lang w:bidi="th-TH"/>
+        </w:rPr>
+        <w:t xml:space="preserve"> verify if user is able to book round way ticket</w:t>
       </w:r>
     </w:p>
     <w:p>
@@ -11286,7 +11443,23 @@
           <w:lang w:bidi="th-TH"/>
         </w:rPr>
         <w:tab/>
-        <w:t>FR02-TC004 : verify if user is able to book multiple round way ticket</w:t>
+        <w:t>FR02-TC</w:t>
+      </w:r>
+      <w:proofErr w:type="gramStart"/>
+      <w:r>
+        <w:rPr>
+          <w:rFonts w:cs="Tahoma"/>
+          <w:lang w:bidi="th-TH"/>
+        </w:rPr>
+        <w:t>004 :</w:t>
+      </w:r>
+      <w:proofErr w:type="gramEnd"/>
+      <w:r>
+        <w:rPr>
+          <w:rFonts w:cs="Tahoma"/>
+          <w:lang w:bidi="th-TH"/>
+        </w:rPr>
+        <w:t xml:space="preserve"> verify if user is able to book multiple round way ticket</w:t>
       </w:r>
     </w:p>
     <w:p>
@@ -11659,7 +11832,23 @@
                 <w:rFonts w:cs="Tahoma"/>
                 <w:lang w:bidi="th-TH"/>
               </w:rPr>
-              <w:t>it should allow user to book onw way ticket</w:t>
+              <w:t xml:space="preserve">it should allow user to book </w:t>
+            </w:r>
+            <w:proofErr w:type="spellStart"/>
+            <w:r>
+              <w:rPr>
+                <w:rFonts w:cs="Tahoma"/>
+                <w:lang w:bidi="th-TH"/>
+              </w:rPr>
+              <w:t>onw</w:t>
+            </w:r>
+            <w:proofErr w:type="spellEnd"/>
+            <w:r>
+              <w:rPr>
+                <w:rFonts w:cs="Tahoma"/>
+                <w:lang w:bidi="th-TH"/>
+              </w:rPr>
+              <w:t xml:space="preserve"> way ticket</w:t>
             </w:r>
           </w:p>
         </w:tc>
@@ -12334,7 +12523,7 @@
           <w:numId w:val="11"/>
         </w:numPr>
         <w:rPr>
-          <w:rFonts w:ascii="Trirong" w:eastAsia="Tahoma" w:hAnsi="Trirong" w:cs="Trirong" w:hint="cs"/>
+          <w:rFonts w:ascii="Trirong" w:eastAsia="Tahoma" w:hAnsi="Trirong" w:cs="Trirong"/>
           <w:color w:val="000000" w:themeColor="text1"/>
           <w:sz w:val="36"/>
           <w:szCs w:val="36"/>
@@ -12397,6 +12586,7 @@
       </w:pPr>
       <w:r>
         <w:rPr>
+          <w:noProof/>
           <w:lang w:bidi="th-TH"/>
         </w:rPr>
         <w:drawing>
@@ -12444,7 +12634,7 @@
           <w:numId w:val="11"/>
         </w:numPr>
         <w:rPr>
-          <w:rFonts w:cs="Tahoma" w:hint="cs"/>
+          <w:rFonts w:cs="Tahoma"/>
           <w:lang w:bidi="th-TH"/>
         </w:rPr>
       </w:pPr>
@@ -12507,7 +12697,7 @@
     <w:p>
       <w:pPr>
         <w:rPr>
-          <w:rFonts w:cs="Tahoma" w:hint="cs"/>
+          <w:rFonts w:cs="Tahoma"/>
           <w:lang w:bidi="th-TH"/>
         </w:rPr>
       </w:pPr>
@@ -12515,7 +12705,7 @@
     <w:p>
       <w:pPr>
         <w:rPr>
-          <w:rFonts w:cs="Tahoma" w:hint="cs"/>
+          <w:rFonts w:cs="Tahoma"/>
           <w:lang w:bidi="th-TH"/>
         </w:rPr>
       </w:pPr>
@@ -12528,7 +12718,7 @@
           <w:numId w:val="11"/>
         </w:numPr>
         <w:rPr>
-          <w:rFonts w:cs="Tahoma" w:hint="cs"/>
+          <w:rFonts w:cs="Tahoma"/>
           <w:lang w:bidi="th-TH"/>
         </w:rPr>
       </w:pPr>
@@ -12549,7 +12739,7 @@
           <w:numId w:val="11"/>
         </w:numPr>
         <w:rPr>
-          <w:rFonts w:cs="Tahoma" w:hint="cs"/>
+          <w:rFonts w:cs="Tahoma"/>
           <w:lang w:bidi="th-TH"/>
         </w:rPr>
       </w:pPr>
@@ -12570,7 +12760,7 @@
           <w:numId w:val="11"/>
         </w:numPr>
         <w:rPr>
-          <w:rFonts w:cs="Tahoma" w:hint="cs"/>
+          <w:rFonts w:cs="Tahoma"/>
           <w:lang w:bidi="th-TH"/>
         </w:rPr>
       </w:pPr>
@@ -12698,7 +12888,7 @@
       <w:pPr>
         <w:pStyle w:val="Heading1"/>
         <w:rPr>
-          <w:rFonts w:ascii="Trirong" w:hAnsi="Trirong" w:cs="Trirong" w:hint="cs"/>
+          <w:rFonts w:ascii="Trirong" w:hAnsi="Trirong" w:cs="Trirong"/>
           <w:color w:val="000000" w:themeColor="text1"/>
           <w:sz w:val="24"/>
           <w:szCs w:val="24"/>
@@ -13041,7 +13231,27 @@
                 <w:shd w:val="clear" w:color="auto" w:fill="FFFFFF"/>
                 <w:lang w:eastAsia="en-US"/>
               </w:rPr>
-              <w:t>A box can represent a single step ("add two cups of flour"), or and entire sub-process ("make bread") within a larger process.</w:t>
+              <w:t xml:space="preserve">A box can represent a single step ("add two cups of flour"), or </w:t>
+            </w:r>
+            <w:proofErr w:type="spellStart"/>
+            <w:r>
+              <w:rPr>
+                <w:rFonts w:ascii="OpenSans" w:eastAsia="Times New Roman" w:hAnsi="OpenSans" w:cs="Times New Roman"/>
+                <w:color w:val="000000" w:themeColor="text1"/>
+                <w:shd w:val="clear" w:color="auto" w:fill="FFFFFF"/>
+                <w:lang w:eastAsia="en-US"/>
+              </w:rPr>
+              <w:t>and</w:t>
+            </w:r>
+            <w:proofErr w:type="spellEnd"/>
+            <w:r>
+              <w:rPr>
+                <w:rFonts w:ascii="OpenSans" w:eastAsia="Times New Roman" w:hAnsi="OpenSans" w:cs="Times New Roman"/>
+                <w:color w:val="000000" w:themeColor="text1"/>
+                <w:shd w:val="clear" w:color="auto" w:fill="FFFFFF"/>
+                <w:lang w:eastAsia="en-US"/>
+              </w:rPr>
+              <w:t xml:space="preserve"> entire sub-process ("make bread") within a larger process.</w:t>
             </w:r>
           </w:p>
         </w:tc>
@@ -13474,12 +13684,14 @@
                 <w:lang w:bidi="th-TH"/>
               </w:rPr>
             </w:pPr>
+            <w:proofErr w:type="spellStart"/>
             <w:r>
               <w:rPr>
                 <w:lang w:bidi="th-TH"/>
               </w:rPr>
               <w:t>Input/Output</w:t>
             </w:r>
+            <w:proofErr w:type="spellEnd"/>
           </w:p>
         </w:tc>
         <w:tc>
@@ -17929,7 +18141,7 @@
 </file>
 
 <file path=word/endnotes.xml><?xml version="1.0" encoding="utf-8"?>
-<w:endnotes xmlns:wpc="http://schemas.microsoft.com/office/word/2010/wordprocessingCanvas" xmlns:mo="http://schemas.microsoft.com/office/mac/office/2008/main" xmlns:mc="http://schemas.openxmlformats.org/markup-compatibility/2006" xmlns:mv="urn:schemas-microsoft-com:mac:vml" xmlns:o="urn:schemas-microsoft-com:office:office" xmlns:r="http://schemas.openxmlformats.org/officeDocument/2006/relationships" xmlns:m="http://schemas.openxmlformats.org/officeDocument/2006/math" xmlns:v="urn:schemas-microsoft-com:vml" xmlns:wp14="http://schemas.microsoft.com/office/word/2010/wordprocessingDrawing" xmlns:wp="http://schemas.openxmlformats.org/drawingml/2006/wordprocessingDrawing" xmlns:w10="urn:schemas-microsoft-com:office:word" xmlns:w="http://schemas.openxmlformats.org/wordprocessingml/2006/main" xmlns:w14="http://schemas.microsoft.com/office/word/2010/wordml" xmlns:w15="http://schemas.microsoft.com/office/word/2012/wordml" xmlns:wpg="http://schemas.microsoft.com/office/word/2010/wordprocessingGroup" xmlns:wpi="http://schemas.microsoft.com/office/word/2010/wordprocessingInk" xmlns:wne="http://schemas.microsoft.com/office/word/2006/wordml" xmlns:wps="http://schemas.microsoft.com/office/word/2010/wordprocessingShape" mc:Ignorable="w14 w15 wp14">
+<w:endnotes xmlns:wpc="http://schemas.microsoft.com/office/word/2010/wordprocessingCanvas" xmlns:cx="http://schemas.microsoft.com/office/drawing/2014/chartex" xmlns:cx1="http://schemas.microsoft.com/office/drawing/2015/9/8/chartex" xmlns:cx2="http://schemas.microsoft.com/office/drawing/2015/10/21/chartex" xmlns:cx3="http://schemas.microsoft.com/office/drawing/2016/5/9/chartex" xmlns:cx4="http://schemas.microsoft.com/office/drawing/2016/5/10/chartex" xmlns:cx5="http://schemas.microsoft.com/office/drawing/2016/5/11/chartex" xmlns:cx6="http://schemas.microsoft.com/office/drawing/2016/5/12/chartex" xmlns:cx7="http://schemas.microsoft.com/office/drawing/2016/5/13/chartex" xmlns:cx8="http://schemas.microsoft.com/office/drawing/2016/5/14/chartex" xmlns:mc="http://schemas.openxmlformats.org/markup-compatibility/2006" xmlns:aink="http://schemas.microsoft.com/office/drawing/2016/ink" xmlns:am3d="http://schemas.microsoft.com/office/drawing/2017/model3d" xmlns:o="urn:schemas-microsoft-com:office:office" xmlns:r="http://schemas.openxmlformats.org/officeDocument/2006/relationships" xmlns:m="http://schemas.openxmlformats.org/officeDocument/2006/math" xmlns:v="urn:schemas-microsoft-com:vml" xmlns:wp14="http://schemas.microsoft.com/office/word/2010/wordprocessingDrawing" xmlns:wp="http://schemas.openxmlformats.org/drawingml/2006/wordprocessingDrawing" xmlns:w10="urn:schemas-microsoft-com:office:word" xmlns:w="http://schemas.openxmlformats.org/wordprocessingml/2006/main" xmlns:w14="http://schemas.microsoft.com/office/word/2010/wordml" xmlns:w15="http://schemas.microsoft.com/office/word/2012/wordml" xmlns:w16cid="http://schemas.microsoft.com/office/word/2016/wordml/cid" xmlns:w16se="http://schemas.microsoft.com/office/word/2015/wordml/symex" xmlns:wpg="http://schemas.microsoft.com/office/word/2010/wordprocessingGroup" xmlns:wpi="http://schemas.microsoft.com/office/word/2010/wordprocessingInk" xmlns:wne="http://schemas.microsoft.com/office/word/2006/wordml" xmlns:wps="http://schemas.microsoft.com/office/word/2010/wordprocessingShape" mc:Ignorable="w14 w15 w16se w16cid wp14">
   <w:endnote w:type="separator" w:id="-1">
     <w:p>
       <w:r>
@@ -17948,7 +18160,7 @@
 </file>
 
 <file path=word/footer1.xml><?xml version="1.0" encoding="utf-8"?>
-<w:ftr xmlns:wpc="http://schemas.microsoft.com/office/word/2010/wordprocessingCanvas" xmlns:mo="http://schemas.microsoft.com/office/mac/office/2008/main" xmlns:mc="http://schemas.openxmlformats.org/markup-compatibility/2006" xmlns:mv="urn:schemas-microsoft-com:mac:vml" xmlns:o="urn:schemas-microsoft-com:office:office" xmlns:r="http://schemas.openxmlformats.org/officeDocument/2006/relationships" xmlns:m="http://schemas.openxmlformats.org/officeDocument/2006/math" xmlns:v="urn:schemas-microsoft-com:vml" xmlns:wp14="http://schemas.microsoft.com/office/word/2010/wordprocessingDrawing" xmlns:wp="http://schemas.openxmlformats.org/drawingml/2006/wordprocessingDrawing" xmlns:w10="urn:schemas-microsoft-com:office:word" xmlns:w="http://schemas.openxmlformats.org/wordprocessingml/2006/main" xmlns:w14="http://schemas.microsoft.com/office/word/2010/wordml" xmlns:w15="http://schemas.microsoft.com/office/word/2012/wordml" xmlns:wpg="http://schemas.microsoft.com/office/word/2010/wordprocessingGroup" xmlns:wpi="http://schemas.microsoft.com/office/word/2010/wordprocessingInk" xmlns:wne="http://schemas.microsoft.com/office/word/2006/wordml" xmlns:wps="http://schemas.microsoft.com/office/word/2010/wordprocessingShape" mc:Ignorable="w14 w15 wp14">
+<w:ftr xmlns:wpc="http://schemas.microsoft.com/office/word/2010/wordprocessingCanvas" xmlns:cx="http://schemas.microsoft.com/office/drawing/2014/chartex" xmlns:cx1="http://schemas.microsoft.com/office/drawing/2015/9/8/chartex" xmlns:cx2="http://schemas.microsoft.com/office/drawing/2015/10/21/chartex" xmlns:cx3="http://schemas.microsoft.com/office/drawing/2016/5/9/chartex" xmlns:cx4="http://schemas.microsoft.com/office/drawing/2016/5/10/chartex" xmlns:cx5="http://schemas.microsoft.com/office/drawing/2016/5/11/chartex" xmlns:cx6="http://schemas.microsoft.com/office/drawing/2016/5/12/chartex" xmlns:cx7="http://schemas.microsoft.com/office/drawing/2016/5/13/chartex" xmlns:cx8="http://schemas.microsoft.com/office/drawing/2016/5/14/chartex" xmlns:mc="http://schemas.openxmlformats.org/markup-compatibility/2006" xmlns:aink="http://schemas.microsoft.com/office/drawing/2016/ink" xmlns:am3d="http://schemas.microsoft.com/office/drawing/2017/model3d" xmlns:o="urn:schemas-microsoft-com:office:office" xmlns:r="http://schemas.openxmlformats.org/officeDocument/2006/relationships" xmlns:m="http://schemas.openxmlformats.org/officeDocument/2006/math" xmlns:v="urn:schemas-microsoft-com:vml" xmlns:wp14="http://schemas.microsoft.com/office/word/2010/wordprocessingDrawing" xmlns:wp="http://schemas.openxmlformats.org/drawingml/2006/wordprocessingDrawing" xmlns:w10="urn:schemas-microsoft-com:office:word" xmlns:w="http://schemas.openxmlformats.org/wordprocessingml/2006/main" xmlns:w14="http://schemas.microsoft.com/office/word/2010/wordml" xmlns:w15="http://schemas.microsoft.com/office/word/2012/wordml" xmlns:w16cid="http://schemas.microsoft.com/office/word/2016/wordml/cid" xmlns:w16se="http://schemas.microsoft.com/office/word/2015/wordml/symex" xmlns:wpg="http://schemas.microsoft.com/office/word/2010/wordprocessingGroup" xmlns:wpi="http://schemas.microsoft.com/office/word/2010/wordprocessingInk" xmlns:wne="http://schemas.microsoft.com/office/word/2006/wordml" xmlns:wps="http://schemas.microsoft.com/office/word/2010/wordprocessingShape" mc:Ignorable="w14 w15 w16se w16cid wp14">
   <w:p>
     <w:pPr>
       <w:pStyle w:val="Footer"/>
@@ -17995,13 +18207,23 @@
       </w:rPr>
       <w:t xml:space="preserve">(Solution Specification) </w:t>
     </w:r>
+    <w:proofErr w:type="spellStart"/>
     <w:r>
       <w:rPr>
         <w:rFonts w:ascii="Trirong" w:hAnsi="Trirong" w:cs="Trirong" w:hint="cs"/>
         <w:cs/>
         <w:lang w:bidi="th-TH"/>
       </w:rPr>
-      <w:t xml:space="preserve">เวอร์ชั่น </w:t>
+      <w:t>เวอร์ชั่น</w:t>
+    </w:r>
+    <w:proofErr w:type="spellEnd"/>
+    <w:r>
+      <w:rPr>
+        <w:rFonts w:ascii="Trirong" w:hAnsi="Trirong" w:cs="Trirong" w:hint="cs"/>
+        <w:cs/>
+        <w:lang w:bidi="th-TH"/>
+      </w:rPr>
+      <w:t xml:space="preserve"> </w:t>
     </w:r>
     <w:r>
       <w:rPr>
@@ -18015,7 +18237,7 @@
 </file>
 
 <file path=word/footer2.xml><?xml version="1.0" encoding="utf-8"?>
-<w:ftr xmlns:wpc="http://schemas.microsoft.com/office/word/2010/wordprocessingCanvas" xmlns:mo="http://schemas.microsoft.com/office/mac/office/2008/main" xmlns:mc="http://schemas.openxmlformats.org/markup-compatibility/2006" xmlns:mv="urn:schemas-microsoft-com:mac:vml" xmlns:o="urn:schemas-microsoft-com:office:office" xmlns:r="http://schemas.openxmlformats.org/officeDocument/2006/relationships" xmlns:m="http://schemas.openxmlformats.org/officeDocument/2006/math" xmlns:v="urn:schemas-microsoft-com:vml" xmlns:wp14="http://schemas.microsoft.com/office/word/2010/wordprocessingDrawing" xmlns:wp="http://schemas.openxmlformats.org/drawingml/2006/wordprocessingDrawing" xmlns:w10="urn:schemas-microsoft-com:office:word" xmlns:w="http://schemas.openxmlformats.org/wordprocessingml/2006/main" xmlns:w14="http://schemas.microsoft.com/office/word/2010/wordml" xmlns:w15="http://schemas.microsoft.com/office/word/2012/wordml" xmlns:wpg="http://schemas.microsoft.com/office/word/2010/wordprocessingGroup" xmlns:wpi="http://schemas.microsoft.com/office/word/2010/wordprocessingInk" xmlns:wne="http://schemas.microsoft.com/office/word/2006/wordml" xmlns:wps="http://schemas.microsoft.com/office/word/2010/wordprocessingShape" mc:Ignorable="w14 w15 wp14">
+<w:ftr xmlns:wpc="http://schemas.microsoft.com/office/word/2010/wordprocessingCanvas" xmlns:cx="http://schemas.microsoft.com/office/drawing/2014/chartex" xmlns:cx1="http://schemas.microsoft.com/office/drawing/2015/9/8/chartex" xmlns:cx2="http://schemas.microsoft.com/office/drawing/2015/10/21/chartex" xmlns:cx3="http://schemas.microsoft.com/office/drawing/2016/5/9/chartex" xmlns:cx4="http://schemas.microsoft.com/office/drawing/2016/5/10/chartex" xmlns:cx5="http://schemas.microsoft.com/office/drawing/2016/5/11/chartex" xmlns:cx6="http://schemas.microsoft.com/office/drawing/2016/5/12/chartex" xmlns:cx7="http://schemas.microsoft.com/office/drawing/2016/5/13/chartex" xmlns:cx8="http://schemas.microsoft.com/office/drawing/2016/5/14/chartex" xmlns:mc="http://schemas.openxmlformats.org/markup-compatibility/2006" xmlns:aink="http://schemas.microsoft.com/office/drawing/2016/ink" xmlns:am3d="http://schemas.microsoft.com/office/drawing/2017/model3d" xmlns:o="urn:schemas-microsoft-com:office:office" xmlns:r="http://schemas.openxmlformats.org/officeDocument/2006/relationships" xmlns:m="http://schemas.openxmlformats.org/officeDocument/2006/math" xmlns:v="urn:schemas-microsoft-com:vml" xmlns:wp14="http://schemas.microsoft.com/office/word/2010/wordprocessingDrawing" xmlns:wp="http://schemas.openxmlformats.org/drawingml/2006/wordprocessingDrawing" xmlns:w10="urn:schemas-microsoft-com:office:word" xmlns:w="http://schemas.openxmlformats.org/wordprocessingml/2006/main" xmlns:w14="http://schemas.microsoft.com/office/word/2010/wordml" xmlns:w15="http://schemas.microsoft.com/office/word/2012/wordml" xmlns:w16cid="http://schemas.microsoft.com/office/word/2016/wordml/cid" xmlns:w16se="http://schemas.microsoft.com/office/word/2015/wordml/symex" xmlns:wpg="http://schemas.microsoft.com/office/word/2010/wordprocessingGroup" xmlns:wpi="http://schemas.microsoft.com/office/word/2010/wordprocessingInk" xmlns:wne="http://schemas.microsoft.com/office/word/2006/wordml" xmlns:wps="http://schemas.microsoft.com/office/word/2010/wordprocessingShape" mc:Ignorable="w14 w15 w16se w16cid wp14">
   <w:p>
     <w:pPr>
       <w:pStyle w:val="Footer"/>
@@ -18025,7 +18247,7 @@
 </file>
 
 <file path=word/footnotes.xml><?xml version="1.0" encoding="utf-8"?>
-<w:footnotes xmlns:wpc="http://schemas.microsoft.com/office/word/2010/wordprocessingCanvas" xmlns:mo="http://schemas.microsoft.com/office/mac/office/2008/main" xmlns:mc="http://schemas.openxmlformats.org/markup-compatibility/2006" xmlns:mv="urn:schemas-microsoft-com:mac:vml" xmlns:o="urn:schemas-microsoft-com:office:office" xmlns:r="http://schemas.openxmlformats.org/officeDocument/2006/relationships" xmlns:m="http://schemas.openxmlformats.org/officeDocument/2006/math" xmlns:v="urn:schemas-microsoft-com:vml" xmlns:wp14="http://schemas.microsoft.com/office/word/2010/wordprocessingDrawing" xmlns:wp="http://schemas.openxmlformats.org/drawingml/2006/wordprocessingDrawing" xmlns:w10="urn:schemas-microsoft-com:office:word" xmlns:w="http://schemas.openxmlformats.org/wordprocessingml/2006/main" xmlns:w14="http://schemas.microsoft.com/office/word/2010/wordml" xmlns:w15="http://schemas.microsoft.com/office/word/2012/wordml" xmlns:wpg="http://schemas.microsoft.com/office/word/2010/wordprocessingGroup" xmlns:wpi="http://schemas.microsoft.com/office/word/2010/wordprocessingInk" xmlns:wne="http://schemas.microsoft.com/office/word/2006/wordml" xmlns:wps="http://schemas.microsoft.com/office/word/2010/wordprocessingShape" mc:Ignorable="w14 w15 wp14">
+<w:footnotes xmlns:wpc="http://schemas.microsoft.com/office/word/2010/wordprocessingCanvas" xmlns:cx="http://schemas.microsoft.com/office/drawing/2014/chartex" xmlns:cx1="http://schemas.microsoft.com/office/drawing/2015/9/8/chartex" xmlns:cx2="http://schemas.microsoft.com/office/drawing/2015/10/21/chartex" xmlns:cx3="http://schemas.microsoft.com/office/drawing/2016/5/9/chartex" xmlns:cx4="http://schemas.microsoft.com/office/drawing/2016/5/10/chartex" xmlns:cx5="http://schemas.microsoft.com/office/drawing/2016/5/11/chartex" xmlns:cx6="http://schemas.microsoft.com/office/drawing/2016/5/12/chartex" xmlns:cx7="http://schemas.microsoft.com/office/drawing/2016/5/13/chartex" xmlns:cx8="http://schemas.microsoft.com/office/drawing/2016/5/14/chartex" xmlns:mc="http://schemas.openxmlformats.org/markup-compatibility/2006" xmlns:aink="http://schemas.microsoft.com/office/drawing/2016/ink" xmlns:am3d="http://schemas.microsoft.com/office/drawing/2017/model3d" xmlns:o="urn:schemas-microsoft-com:office:office" xmlns:r="http://schemas.openxmlformats.org/officeDocument/2006/relationships" xmlns:m="http://schemas.openxmlformats.org/officeDocument/2006/math" xmlns:v="urn:schemas-microsoft-com:vml" xmlns:wp14="http://schemas.microsoft.com/office/word/2010/wordprocessingDrawing" xmlns:wp="http://schemas.openxmlformats.org/drawingml/2006/wordprocessingDrawing" xmlns:w10="urn:schemas-microsoft-com:office:word" xmlns:w="http://schemas.openxmlformats.org/wordprocessingml/2006/main" xmlns:w14="http://schemas.microsoft.com/office/word/2010/wordml" xmlns:w15="http://schemas.microsoft.com/office/word/2012/wordml" xmlns:w16cid="http://schemas.microsoft.com/office/word/2016/wordml/cid" xmlns:w16se="http://schemas.microsoft.com/office/word/2015/wordml/symex" xmlns:wpg="http://schemas.microsoft.com/office/word/2010/wordprocessingGroup" xmlns:wpi="http://schemas.microsoft.com/office/word/2010/wordprocessingInk" xmlns:wne="http://schemas.microsoft.com/office/word/2006/wordml" xmlns:wps="http://schemas.microsoft.com/office/word/2010/wordprocessingShape" mc:Ignorable="w14 w15 w16se w16cid wp14">
   <w:footnote w:type="separator" w:id="-1">
     <w:p>
       <w:r>
@@ -18044,7 +18266,7 @@
 </file>
 
 <file path=word/header1.xml><?xml version="1.0" encoding="utf-8"?>
-<w:hdr xmlns:wpc="http://schemas.microsoft.com/office/word/2010/wordprocessingCanvas" xmlns:mo="http://schemas.microsoft.com/office/mac/office/2008/main" xmlns:mc="http://schemas.openxmlformats.org/markup-compatibility/2006" xmlns:mv="urn:schemas-microsoft-com:mac:vml" xmlns:o="urn:schemas-microsoft-com:office:office" xmlns:r="http://schemas.openxmlformats.org/officeDocument/2006/relationships" xmlns:m="http://schemas.openxmlformats.org/officeDocument/2006/math" xmlns:v="urn:schemas-microsoft-com:vml" xmlns:wp14="http://schemas.microsoft.com/office/word/2010/wordprocessingDrawing" xmlns:wp="http://schemas.openxmlformats.org/drawingml/2006/wordprocessingDrawing" xmlns:w10="urn:schemas-microsoft-com:office:word" xmlns:w="http://schemas.openxmlformats.org/wordprocessingml/2006/main" xmlns:w14="http://schemas.microsoft.com/office/word/2010/wordml" xmlns:w15="http://schemas.microsoft.com/office/word/2012/wordml" xmlns:wpg="http://schemas.microsoft.com/office/word/2010/wordprocessingGroup" xmlns:wpi="http://schemas.microsoft.com/office/word/2010/wordprocessingInk" xmlns:wne="http://schemas.microsoft.com/office/word/2006/wordml" xmlns:wps="http://schemas.microsoft.com/office/word/2010/wordprocessingShape" mc:Ignorable="w14 w15 wp14">
+<w:hdr xmlns:wpc="http://schemas.microsoft.com/office/word/2010/wordprocessingCanvas" xmlns:cx="http://schemas.microsoft.com/office/drawing/2014/chartex" xmlns:cx1="http://schemas.microsoft.com/office/drawing/2015/9/8/chartex" xmlns:cx2="http://schemas.microsoft.com/office/drawing/2015/10/21/chartex" xmlns:cx3="http://schemas.microsoft.com/office/drawing/2016/5/9/chartex" xmlns:cx4="http://schemas.microsoft.com/office/drawing/2016/5/10/chartex" xmlns:cx5="http://schemas.microsoft.com/office/drawing/2016/5/11/chartex" xmlns:cx6="http://schemas.microsoft.com/office/drawing/2016/5/12/chartex" xmlns:cx7="http://schemas.microsoft.com/office/drawing/2016/5/13/chartex" xmlns:cx8="http://schemas.microsoft.com/office/drawing/2016/5/14/chartex" xmlns:mc="http://schemas.openxmlformats.org/markup-compatibility/2006" xmlns:aink="http://schemas.microsoft.com/office/drawing/2016/ink" xmlns:am3d="http://schemas.microsoft.com/office/drawing/2017/model3d" xmlns:o="urn:schemas-microsoft-com:office:office" xmlns:r="http://schemas.openxmlformats.org/officeDocument/2006/relationships" xmlns:m="http://schemas.openxmlformats.org/officeDocument/2006/math" xmlns:v="urn:schemas-microsoft-com:vml" xmlns:wp14="http://schemas.microsoft.com/office/word/2010/wordprocessingDrawing" xmlns:wp="http://schemas.openxmlformats.org/drawingml/2006/wordprocessingDrawing" xmlns:w10="urn:schemas-microsoft-com:office:word" xmlns:w="http://schemas.openxmlformats.org/wordprocessingml/2006/main" xmlns:w14="http://schemas.microsoft.com/office/word/2010/wordml" xmlns:w15="http://schemas.microsoft.com/office/word/2012/wordml" xmlns:w16cid="http://schemas.microsoft.com/office/word/2016/wordml/cid" xmlns:w16se="http://schemas.microsoft.com/office/word/2015/wordml/symex" xmlns:wpg="http://schemas.microsoft.com/office/word/2010/wordprocessingGroup" xmlns:wpi="http://schemas.microsoft.com/office/word/2010/wordprocessingInk" xmlns:wne="http://schemas.microsoft.com/office/word/2006/wordml" xmlns:wps="http://schemas.microsoft.com/office/word/2010/wordprocessingShape" mc:Ignorable="w14 w15 w16se w16cid wp14">
   <w:p>
     <w:pPr>
       <w:pStyle w:val="Header"/>
@@ -18054,8 +18276,8 @@
 </file>
 
 <file path=word/numbering.xml><?xml version="1.0" encoding="utf-8"?>
-<w:numbering xmlns:wpc="http://schemas.microsoft.com/office/word/2010/wordprocessingCanvas" xmlns:mo="http://schemas.microsoft.com/office/mac/office/2008/main" xmlns:mc="http://schemas.openxmlformats.org/markup-compatibility/2006" xmlns:mv="urn:schemas-microsoft-com:mac:vml" xmlns:o="urn:schemas-microsoft-com:office:office" xmlns:r="http://schemas.openxmlformats.org/officeDocument/2006/relationships" xmlns:m="http://schemas.openxmlformats.org/officeDocument/2006/math" xmlns:v="urn:schemas-microsoft-com:vml" xmlns:wp14="http://schemas.microsoft.com/office/word/2010/wordprocessingDrawing" xmlns:wp="http://schemas.openxmlformats.org/drawingml/2006/wordprocessingDrawing" xmlns:w10="urn:schemas-microsoft-com:office:word" xmlns:w="http://schemas.openxmlformats.org/wordprocessingml/2006/main" xmlns:w14="http://schemas.microsoft.com/office/word/2010/wordml" xmlns:w15="http://schemas.microsoft.com/office/word/2012/wordml" xmlns:wpg="http://schemas.microsoft.com/office/word/2010/wordprocessingGroup" xmlns:wpi="http://schemas.microsoft.com/office/word/2010/wordprocessingInk" xmlns:wne="http://schemas.microsoft.com/office/word/2006/wordml" xmlns:wps="http://schemas.microsoft.com/office/word/2010/wordprocessingShape" mc:Ignorable="w14 w15 wp14">
-  <w:abstractNum w:abstractNumId="0">
+<w:numbering xmlns:wpc="http://schemas.microsoft.com/office/word/2010/wordprocessingCanvas" xmlns:cx="http://schemas.microsoft.com/office/drawing/2014/chartex" xmlns:cx1="http://schemas.microsoft.com/office/drawing/2015/9/8/chartex" xmlns:cx2="http://schemas.microsoft.com/office/drawing/2015/10/21/chartex" xmlns:cx3="http://schemas.microsoft.com/office/drawing/2016/5/9/chartex" xmlns:cx4="http://schemas.microsoft.com/office/drawing/2016/5/10/chartex" xmlns:cx5="http://schemas.microsoft.com/office/drawing/2016/5/11/chartex" xmlns:cx6="http://schemas.microsoft.com/office/drawing/2016/5/12/chartex" xmlns:cx7="http://schemas.microsoft.com/office/drawing/2016/5/13/chartex" xmlns:cx8="http://schemas.microsoft.com/office/drawing/2016/5/14/chartex" xmlns:mc="http://schemas.openxmlformats.org/markup-compatibility/2006" xmlns:aink="http://schemas.microsoft.com/office/drawing/2016/ink" xmlns:am3d="http://schemas.microsoft.com/office/drawing/2017/model3d" xmlns:o="urn:schemas-microsoft-com:office:office" xmlns:r="http://schemas.openxmlformats.org/officeDocument/2006/relationships" xmlns:m="http://schemas.openxmlformats.org/officeDocument/2006/math" xmlns:v="urn:schemas-microsoft-com:vml" xmlns:wp14="http://schemas.microsoft.com/office/word/2010/wordprocessingDrawing" xmlns:wp="http://schemas.openxmlformats.org/drawingml/2006/wordprocessingDrawing" xmlns:w10="urn:schemas-microsoft-com:office:word" xmlns:w="http://schemas.openxmlformats.org/wordprocessingml/2006/main" xmlns:w14="http://schemas.microsoft.com/office/word/2010/wordml" xmlns:w15="http://schemas.microsoft.com/office/word/2012/wordml" xmlns:w16cid="http://schemas.microsoft.com/office/word/2016/wordml/cid" xmlns:w16se="http://schemas.microsoft.com/office/word/2015/wordml/symex" xmlns:wpg="http://schemas.microsoft.com/office/word/2010/wordprocessingGroup" xmlns:wpi="http://schemas.microsoft.com/office/word/2010/wordprocessingInk" xmlns:wne="http://schemas.microsoft.com/office/word/2006/wordml" xmlns:wps="http://schemas.microsoft.com/office/word/2010/wordprocessingShape" mc:Ignorable="w14 w15 w16se w16cid wp14">
+  <w:abstractNum w:abstractNumId="0" w15:restartNumberingAfterBreak="0">
     <w:nsid w:val="00000002"/>
     <w:multiLevelType w:val="multilevel"/>
     <w:tmpl w:val="00000002"/>
@@ -18179,7 +18401,7 @@
       </w:pPr>
     </w:lvl>
   </w:abstractNum>
-  <w:abstractNum w:abstractNumId="1">
+  <w:abstractNum w:abstractNumId="1" w15:restartNumberingAfterBreak="0">
     <w:nsid w:val="00000003"/>
     <w:multiLevelType w:val="multilevel"/>
     <w:tmpl w:val="00000003"/>
@@ -18325,7 +18547,7 @@
       </w:rPr>
     </w:lvl>
   </w:abstractNum>
-  <w:abstractNum w:abstractNumId="2">
+  <w:abstractNum w:abstractNumId="2" w15:restartNumberingAfterBreak="0">
     <w:nsid w:val="00000004"/>
     <w:multiLevelType w:val="singleLevel"/>
     <w:tmpl w:val="00000004"/>
@@ -18349,7 +18571,7 @@
       </w:rPr>
     </w:lvl>
   </w:abstractNum>
-  <w:abstractNum w:abstractNumId="3">
+  <w:abstractNum w:abstractNumId="3" w15:restartNumberingAfterBreak="0">
     <w:nsid w:val="00000005"/>
     <w:multiLevelType w:val="singleLevel"/>
     <w:tmpl w:val="00000005"/>
@@ -18367,7 +18589,7 @@
       </w:pPr>
     </w:lvl>
   </w:abstractNum>
-  <w:abstractNum w:abstractNumId="4">
+  <w:abstractNum w:abstractNumId="4" w15:restartNumberingAfterBreak="0">
     <w:nsid w:val="00000006"/>
     <w:multiLevelType w:val="singleLevel"/>
     <w:tmpl w:val="00000006"/>
@@ -18388,7 +18610,7 @@
       </w:rPr>
     </w:lvl>
   </w:abstractNum>
-  <w:abstractNum w:abstractNumId="5">
+  <w:abstractNum w:abstractNumId="5" w15:restartNumberingAfterBreak="0">
     <w:nsid w:val="00000007"/>
     <w:multiLevelType w:val="singleLevel"/>
     <w:tmpl w:val="00000007"/>
@@ -18409,7 +18631,7 @@
       </w:rPr>
     </w:lvl>
   </w:abstractNum>
-  <w:abstractNum w:abstractNumId="6">
+  <w:abstractNum w:abstractNumId="6" w15:restartNumberingAfterBreak="0">
     <w:nsid w:val="00000008"/>
     <w:multiLevelType w:val="singleLevel"/>
     <w:tmpl w:val="00000008"/>
@@ -18427,7 +18649,7 @@
       </w:pPr>
     </w:lvl>
   </w:abstractNum>
-  <w:abstractNum w:abstractNumId="7">
+  <w:abstractNum w:abstractNumId="7" w15:restartNumberingAfterBreak="0">
     <w:nsid w:val="00000009"/>
     <w:multiLevelType w:val="singleLevel"/>
     <w:tmpl w:val="00000009"/>
@@ -18448,7 +18670,7 @@
       </w:rPr>
     </w:lvl>
   </w:abstractNum>
-  <w:abstractNum w:abstractNumId="8">
+  <w:abstractNum w:abstractNumId="8" w15:restartNumberingAfterBreak="0">
     <w:nsid w:val="0000000A"/>
     <w:multiLevelType w:val="singleLevel"/>
     <w:tmpl w:val="0000000A"/>
@@ -18466,7 +18688,7 @@
       </w:pPr>
     </w:lvl>
   </w:abstractNum>
-  <w:abstractNum w:abstractNumId="9">
+  <w:abstractNum w:abstractNumId="9" w15:restartNumberingAfterBreak="0">
     <w:nsid w:val="0000000B"/>
     <w:multiLevelType w:val="singleLevel"/>
     <w:tmpl w:val="0000000B"/>
@@ -18487,7 +18709,7 @@
       </w:rPr>
     </w:lvl>
   </w:abstractNum>
-  <w:abstractNum w:abstractNumId="10">
+  <w:abstractNum w:abstractNumId="10" w15:restartNumberingAfterBreak="0">
     <w:nsid w:val="0000000C"/>
     <w:multiLevelType w:val="singleLevel"/>
     <w:tmpl w:val="0000000C"/>
@@ -18505,7 +18727,7 @@
       </w:pPr>
     </w:lvl>
   </w:abstractNum>
-  <w:abstractNum w:abstractNumId="11">
+  <w:abstractNum w:abstractNumId="11" w15:restartNumberingAfterBreak="0">
     <w:nsid w:val="0000000D"/>
     <w:multiLevelType w:val="singleLevel"/>
     <w:tmpl w:val="0000000D"/>
@@ -18523,7 +18745,7 @@
       </w:pPr>
     </w:lvl>
   </w:abstractNum>
-  <w:abstractNum w:abstractNumId="12">
+  <w:abstractNum w:abstractNumId="12" w15:restartNumberingAfterBreak="0">
     <w:nsid w:val="0000000E"/>
     <w:multiLevelType w:val="singleLevel"/>
     <w:tmpl w:val="0000000E"/>
@@ -18541,7 +18763,7 @@
       </w:pPr>
     </w:lvl>
   </w:abstractNum>
-  <w:abstractNum w:abstractNumId="13">
+  <w:abstractNum w:abstractNumId="13" w15:restartNumberingAfterBreak="0">
     <w:nsid w:val="0000000F"/>
     <w:multiLevelType w:val="singleLevel"/>
     <w:tmpl w:val="0000000F"/>
@@ -18559,7 +18781,7 @@
       </w:pPr>
     </w:lvl>
   </w:abstractNum>
-  <w:abstractNum w:abstractNumId="14">
+  <w:abstractNum w:abstractNumId="14" w15:restartNumberingAfterBreak="0">
     <w:nsid w:val="00000010"/>
     <w:multiLevelType w:val="multilevel"/>
     <w:tmpl w:val="00000010"/>
@@ -18700,7 +18922,7 @@
       </w:rPr>
     </w:lvl>
   </w:abstractNum>
-  <w:abstractNum w:abstractNumId="15">
+  <w:abstractNum w:abstractNumId="15" w15:restartNumberingAfterBreak="0">
     <w:nsid w:val="00000011"/>
     <w:multiLevelType w:val="multilevel"/>
     <w:tmpl w:val="00000011"/>
@@ -18817,7 +19039,7 @@
       </w:pPr>
     </w:lvl>
   </w:abstractNum>
-  <w:abstractNum w:abstractNumId="16">
+  <w:abstractNum w:abstractNumId="16" w15:restartNumberingAfterBreak="0">
     <w:nsid w:val="00000012"/>
     <w:multiLevelType w:val="multilevel"/>
     <w:tmpl w:val="00000012"/>
@@ -18958,7 +19180,7 @@
       </w:rPr>
     </w:lvl>
   </w:abstractNum>
-  <w:abstractNum w:abstractNumId="17">
+  <w:abstractNum w:abstractNumId="17" w15:restartNumberingAfterBreak="0">
     <w:nsid w:val="00000013"/>
     <w:multiLevelType w:val="multilevel"/>
     <w:tmpl w:val="00000013"/>
@@ -19099,7 +19321,7 @@
       </w:rPr>
     </w:lvl>
   </w:abstractNum>
-  <w:abstractNum w:abstractNumId="18">
+  <w:abstractNum w:abstractNumId="18" w15:restartNumberingAfterBreak="0">
     <w:nsid w:val="00000014"/>
     <w:multiLevelType w:val="multilevel"/>
     <w:tmpl w:val="00000014"/>
@@ -19240,7 +19462,7 @@
       </w:rPr>
     </w:lvl>
   </w:abstractNum>
-  <w:abstractNum w:abstractNumId="19">
+  <w:abstractNum w:abstractNumId="19" w15:restartNumberingAfterBreak="0">
     <w:nsid w:val="00000015"/>
     <w:multiLevelType w:val="multilevel"/>
     <w:tmpl w:val="00000015"/>
@@ -19381,7 +19603,7 @@
       </w:rPr>
     </w:lvl>
   </w:abstractNum>
-  <w:abstractNum w:abstractNumId="20">
+  <w:abstractNum w:abstractNumId="20" w15:restartNumberingAfterBreak="0">
     <w:nsid w:val="04E4486D"/>
     <w:multiLevelType w:val="multilevel"/>
     <w:tmpl w:val="47342494"/>
@@ -19470,7 +19692,7 @@
       </w:pPr>
     </w:lvl>
   </w:abstractNum>
-  <w:abstractNum w:abstractNumId="21">
+  <w:abstractNum w:abstractNumId="21" w15:restartNumberingAfterBreak="0">
     <w:nsid w:val="156F6C8F"/>
     <w:multiLevelType w:val="hybridMultilevel"/>
     <w:tmpl w:val="FA565E2A"/>
@@ -19583,7 +19805,7 @@
       </w:rPr>
     </w:lvl>
   </w:abstractNum>
-  <w:abstractNum w:abstractNumId="22">
+  <w:abstractNum w:abstractNumId="22" w15:restartNumberingAfterBreak="0">
     <w:nsid w:val="282B270A"/>
     <w:multiLevelType w:val="hybridMultilevel"/>
     <w:tmpl w:val="7B341324"/>
@@ -19696,7 +19918,7 @@
       </w:rPr>
     </w:lvl>
   </w:abstractNum>
-  <w:abstractNum w:abstractNumId="23">
+  <w:abstractNum w:abstractNumId="23" w15:restartNumberingAfterBreak="0">
     <w:nsid w:val="344E5620"/>
     <w:multiLevelType w:val="hybridMultilevel"/>
     <w:tmpl w:val="99D4EE9E"/>
@@ -19809,7 +20031,7 @@
       </w:rPr>
     </w:lvl>
   </w:abstractNum>
-  <w:abstractNum w:abstractNumId="24">
+  <w:abstractNum w:abstractNumId="24" w15:restartNumberingAfterBreak="0">
     <w:nsid w:val="3E895F85"/>
     <w:multiLevelType w:val="hybridMultilevel"/>
     <w:tmpl w:val="811C7752"/>
@@ -19922,7 +20144,7 @@
       </w:rPr>
     </w:lvl>
   </w:abstractNum>
-  <w:abstractNum w:abstractNumId="25">
+  <w:abstractNum w:abstractNumId="25" w15:restartNumberingAfterBreak="0">
     <w:nsid w:val="46A7462B"/>
     <w:multiLevelType w:val="hybridMultilevel"/>
     <w:tmpl w:val="B2145182"/>
@@ -20035,7 +20257,7 @@
       </w:rPr>
     </w:lvl>
   </w:abstractNum>
-  <w:abstractNum w:abstractNumId="26">
+  <w:abstractNum w:abstractNumId="26" w15:restartNumberingAfterBreak="0">
     <w:nsid w:val="481E78A6"/>
     <w:multiLevelType w:val="multilevel"/>
     <w:tmpl w:val="8116CBAA"/>
@@ -20167,7 +20389,7 @@
       </w:rPr>
     </w:lvl>
   </w:abstractNum>
-  <w:abstractNum w:abstractNumId="27">
+  <w:abstractNum w:abstractNumId="27" w15:restartNumberingAfterBreak="0">
     <w:nsid w:val="4ECE05C8"/>
     <w:multiLevelType w:val="hybridMultilevel"/>
     <w:tmpl w:val="D05CE7AE"/>
@@ -20280,7 +20502,7 @@
       </w:rPr>
     </w:lvl>
   </w:abstractNum>
-  <w:abstractNum w:abstractNumId="28">
+  <w:abstractNum w:abstractNumId="28" w15:restartNumberingAfterBreak="0">
     <w:nsid w:val="50F102C7"/>
     <w:multiLevelType w:val="multilevel"/>
     <w:tmpl w:val="C660D996"/>
@@ -20384,7 +20606,7 @@
       </w:pPr>
     </w:lvl>
   </w:abstractNum>
-  <w:abstractNum w:abstractNumId="29">
+  <w:abstractNum w:abstractNumId="29" w15:restartNumberingAfterBreak="0">
     <w:nsid w:val="543B268F"/>
     <w:multiLevelType w:val="hybridMultilevel"/>
     <w:tmpl w:val="07106322"/>
@@ -20497,7 +20719,7 @@
       </w:rPr>
     </w:lvl>
   </w:abstractNum>
-  <w:abstractNum w:abstractNumId="30">
+  <w:abstractNum w:abstractNumId="30" w15:restartNumberingAfterBreak="0">
     <w:nsid w:val="79225C44"/>
     <w:multiLevelType w:val="hybridMultilevel"/>
     <w:tmpl w:val="B0BC9DA0"/>
@@ -20651,7 +20873,7 @@
 </file>
 
 <file path=word/styles.xml><?xml version="1.0" encoding="utf-8"?>
-<w:styles xmlns:mc="http://schemas.openxmlformats.org/markup-compatibility/2006" xmlns:r="http://schemas.openxmlformats.org/officeDocument/2006/relationships" xmlns:w="http://schemas.openxmlformats.org/wordprocessingml/2006/main" xmlns:w14="http://schemas.microsoft.com/office/word/2010/wordml" xmlns:w15="http://schemas.microsoft.com/office/word/2012/wordml" mc:Ignorable="w14 w15">
+<w:styles xmlns:mc="http://schemas.openxmlformats.org/markup-compatibility/2006" xmlns:r="http://schemas.openxmlformats.org/officeDocument/2006/relationships" xmlns:w="http://schemas.openxmlformats.org/wordprocessingml/2006/main" xmlns:w14="http://schemas.microsoft.com/office/word/2010/wordml" xmlns:w15="http://schemas.microsoft.com/office/word/2012/wordml" xmlns:w16cid="http://schemas.microsoft.com/office/word/2016/wordml/cid" xmlns:w16se="http://schemas.microsoft.com/office/word/2015/wordml/symex" mc:Ignorable="w14 w15 w16se w16cid">
   <w:docDefaults>
     <w:rPrDefault>
       <w:rPr>
@@ -20663,7 +20885,7 @@
     </w:rPrDefault>
     <w:pPrDefault/>
   </w:docDefaults>
-  <w:latentStyles w:defLockedState="0" w:defUIPriority="99" w:defSemiHidden="0" w:defUnhideWhenUsed="0" w:defQFormat="0" w:count="382">
+  <w:latentStyles w:defLockedState="0" w:defUIPriority="99" w:defSemiHidden="0" w:defUnhideWhenUsed="0" w:defQFormat="0" w:count="375">
     <w:lsdException w:name="Normal" w:uiPriority="0" w:qFormat="1"/>
     <w:lsdException w:name="heading 1" w:uiPriority="0" w:qFormat="1"/>
     <w:lsdException w:name="heading 2" w:semiHidden="1" w:uiPriority="0" w:unhideWhenUsed="1" w:qFormat="1"/>
@@ -21313,7 +21535,6 @@
     <w:uiPriority w:val="39"/>
     <w:rsid w:val="001E1292"/>
     <w:tblPr>
-      <w:tblInd w:w="0" w:type="dxa"/>
       <w:tblBorders>
         <w:top w:val="single" w:sz="4" w:space="0" w:color="auto"/>
         <w:left w:val="single" w:sz="4" w:space="0" w:color="auto"/>
@@ -21322,12 +21543,6 @@
         <w:insideH w:val="single" w:sz="4" w:space="0" w:color="auto"/>
         <w:insideV w:val="single" w:sz="4" w:space="0" w:color="auto"/>
       </w:tblBorders>
-      <w:tblCellMar>
-        <w:top w:w="0" w:type="dxa"/>
-        <w:left w:w="108" w:type="dxa"/>
-        <w:bottom w:w="0" w:type="dxa"/>
-        <w:right w:w="108" w:type="dxa"/>
-      </w:tblCellMar>
     </w:tblPr>
   </w:style>
   <w:style w:type="character" w:customStyle="1" w:styleId="Heading1Char">
@@ -24187,7 +24402,6 @@
     <w:tblPr>
       <w:tblStyleRowBandSize w:val="1"/>
       <w:tblStyleColBandSize w:val="1"/>
-      <w:tblInd w:w="0" w:type="dxa"/>
       <w:tblBorders>
         <w:top w:val="single" w:sz="4" w:space="0" w:color="BDD6EE"/>
         <w:left w:val="single" w:sz="4" w:space="0" w:color="BDD6EE"/>
@@ -24196,12 +24410,6 @@
         <w:insideH w:val="single" w:sz="4" w:space="0" w:color="BDD6EE"/>
         <w:insideV w:val="single" w:sz="4" w:space="0" w:color="BDD6EE"/>
       </w:tblBorders>
-      <w:tblCellMar>
-        <w:top w:w="0" w:type="dxa"/>
-        <w:left w:w="108" w:type="dxa"/>
-        <w:bottom w:w="0" w:type="dxa"/>
-        <w:right w:w="108" w:type="dxa"/>
-      </w:tblCellMar>
     </w:tblPr>
     <w:tblStylePr w:type="firstRow">
       <w:rPr>
@@ -24254,7 +24462,6 @@
     <w:tblPr>
       <w:tblStyleRowBandSize w:val="1"/>
       <w:tblStyleColBandSize w:val="1"/>
-      <w:tblInd w:w="0" w:type="dxa"/>
       <w:tblBorders>
         <w:top w:val="single" w:sz="4" w:space="0" w:color="9CC2E5"/>
         <w:left w:val="single" w:sz="4" w:space="0" w:color="9CC2E5"/>
@@ -24263,12 +24470,6 @@
         <w:insideH w:val="single" w:sz="4" w:space="0" w:color="9CC2E5"/>
         <w:insideV w:val="single" w:sz="4" w:space="0" w:color="9CC2E5"/>
       </w:tblBorders>
-      <w:tblCellMar>
-        <w:top w:w="0" w:type="dxa"/>
-        <w:left w:w="108" w:type="dxa"/>
-        <w:bottom w:w="0" w:type="dxa"/>
-        <w:right w:w="108" w:type="dxa"/>
-      </w:tblCellMar>
     </w:tblPr>
     <w:tblStylePr w:type="firstRow">
       <w:rPr>
@@ -24340,7 +24541,6 @@
     <w:tblPr>
       <w:tblStyleRowBandSize w:val="1"/>
       <w:tblStyleColBandSize w:val="1"/>
-      <w:tblInd w:w="0" w:type="dxa"/>
       <w:tblBorders>
         <w:top w:val="single" w:sz="4" w:space="0" w:color="8EAADB"/>
         <w:left w:val="single" w:sz="4" w:space="0" w:color="8EAADB"/>
@@ -24349,12 +24549,6 @@
         <w:insideH w:val="single" w:sz="4" w:space="0" w:color="8EAADB"/>
         <w:insideV w:val="single" w:sz="4" w:space="0" w:color="8EAADB"/>
       </w:tblBorders>
-      <w:tblCellMar>
-        <w:top w:w="0" w:type="dxa"/>
-        <w:left w:w="108" w:type="dxa"/>
-        <w:bottom w:w="0" w:type="dxa"/>
-        <w:right w:w="108" w:type="dxa"/>
-      </w:tblCellMar>
     </w:tblPr>
     <w:tblStylePr w:type="firstRow">
       <w:rPr>
@@ -24426,7 +24620,6 @@
     <w:tblPr>
       <w:tblStyleRowBandSize w:val="1"/>
       <w:tblStyleColBandSize w:val="1"/>
-      <w:tblInd w:w="0" w:type="dxa"/>
       <w:tblBorders>
         <w:top w:val="single" w:sz="4" w:space="0" w:color="FFFFFF"/>
         <w:left w:val="single" w:sz="4" w:space="0" w:color="FFFFFF"/>
@@ -24435,12 +24628,6 @@
         <w:insideH w:val="single" w:sz="4" w:space="0" w:color="FFFFFF"/>
         <w:insideV w:val="single" w:sz="4" w:space="0" w:color="FFFFFF"/>
       </w:tblBorders>
-      <w:tblCellMar>
-        <w:top w:w="0" w:type="dxa"/>
-        <w:left w:w="108" w:type="dxa"/>
-        <w:bottom w:w="0" w:type="dxa"/>
-        <w:right w:w="108" w:type="dxa"/>
-      </w:tblCellMar>
     </w:tblPr>
     <w:tcPr>
       <w:shd w:val="clear" w:color="auto" w:fill="D9E2F3"/>
@@ -24858,7 +25045,7 @@
 </file>
 
 <file path=customXml/itemProps1.xml><?xml version="1.0" encoding="utf-8"?>
-<ds:datastoreItem xmlns:ds="http://schemas.openxmlformats.org/officeDocument/2006/customXml" ds:itemID="{E159CD17-D538-7248-9486-ABDC1A8EF5DB}">
+<ds:datastoreItem xmlns:ds="http://schemas.openxmlformats.org/officeDocument/2006/customXml" ds:itemID="{634B3ECB-B7E3-4DEB-A92C-A1B6C42151F4}">
   <ds:schemaRefs>
     <ds:schemaRef ds:uri="http://schemas.openxmlformats.org/officeDocument/2006/bibliography"/>
   </ds:schemaRefs>

--- a/docs/BYOD.Requirement Analysis.docx
+++ b/docs/BYOD.Requirement Analysis.docx
@@ -1,6 +1,6 @@
 
 <file path=word/document.xml><?xml version="1.0" encoding="utf-8"?>
-<w:document xmlns:wpc="http://schemas.microsoft.com/office/word/2010/wordprocessingCanvas" xmlns:cx="http://schemas.microsoft.com/office/drawing/2014/chartex" xmlns:cx1="http://schemas.microsoft.com/office/drawing/2015/9/8/chartex" xmlns:cx2="http://schemas.microsoft.com/office/drawing/2015/10/21/chartex" xmlns:cx3="http://schemas.microsoft.com/office/drawing/2016/5/9/chartex" xmlns:cx4="http://schemas.microsoft.com/office/drawing/2016/5/10/chartex" xmlns:cx5="http://schemas.microsoft.com/office/drawing/2016/5/11/chartex" xmlns:cx6="http://schemas.microsoft.com/office/drawing/2016/5/12/chartex" xmlns:cx7="http://schemas.microsoft.com/office/drawing/2016/5/13/chartex" xmlns:cx8="http://schemas.microsoft.com/office/drawing/2016/5/14/chartex" xmlns:mc="http://schemas.openxmlformats.org/markup-compatibility/2006" xmlns:aink="http://schemas.microsoft.com/office/drawing/2016/ink" xmlns:am3d="http://schemas.microsoft.com/office/drawing/2017/model3d" xmlns:o="urn:schemas-microsoft-com:office:office" xmlns:r="http://schemas.openxmlformats.org/officeDocument/2006/relationships" xmlns:m="http://schemas.openxmlformats.org/officeDocument/2006/math" xmlns:v="urn:schemas-microsoft-com:vml" xmlns:wp14="http://schemas.microsoft.com/office/word/2010/wordprocessingDrawing" xmlns:wp="http://schemas.openxmlformats.org/drawingml/2006/wordprocessingDrawing" xmlns:w10="urn:schemas-microsoft-com:office:word" xmlns:w="http://schemas.openxmlformats.org/wordprocessingml/2006/main" xmlns:w14="http://schemas.microsoft.com/office/word/2010/wordml" xmlns:w15="http://schemas.microsoft.com/office/word/2012/wordml" xmlns:w16cid="http://schemas.microsoft.com/office/word/2016/wordml/cid" xmlns:w16se="http://schemas.microsoft.com/office/word/2015/wordml/symex" xmlns:wpg="http://schemas.microsoft.com/office/word/2010/wordprocessingGroup" xmlns:wpi="http://schemas.microsoft.com/office/word/2010/wordprocessingInk" xmlns:wne="http://schemas.microsoft.com/office/word/2006/wordml" xmlns:wps="http://schemas.microsoft.com/office/word/2010/wordprocessingShape" mc:Ignorable="w14 w15 w16se w16cid wp14">
+<w:document xmlns:wpc="http://schemas.microsoft.com/office/word/2010/wordprocessingCanvas" xmlns:mo="http://schemas.microsoft.com/office/mac/office/2008/main" xmlns:mc="http://schemas.openxmlformats.org/markup-compatibility/2006" xmlns:mv="urn:schemas-microsoft-com:mac:vml" xmlns:o="urn:schemas-microsoft-com:office:office" xmlns:r="http://schemas.openxmlformats.org/officeDocument/2006/relationships" xmlns:m="http://schemas.openxmlformats.org/officeDocument/2006/math" xmlns:v="urn:schemas-microsoft-com:vml" xmlns:wp14="http://schemas.microsoft.com/office/word/2010/wordprocessingDrawing" xmlns:wp="http://schemas.openxmlformats.org/drawingml/2006/wordprocessingDrawing" xmlns:w10="urn:schemas-microsoft-com:office:word" xmlns:w="http://schemas.openxmlformats.org/wordprocessingml/2006/main" xmlns:w14="http://schemas.microsoft.com/office/word/2010/wordml" xmlns:w15="http://schemas.microsoft.com/office/word/2012/wordml" xmlns:wpg="http://schemas.microsoft.com/office/word/2010/wordprocessingGroup" xmlns:wpi="http://schemas.microsoft.com/office/word/2010/wordprocessingInk" xmlns:wne="http://schemas.microsoft.com/office/word/2006/wordml" xmlns:wps="http://schemas.microsoft.com/office/word/2010/wordprocessingShape" mc:Ignorable="w14 w15 wp14">
   <w:body>
     <w:p>
       <w:pPr>
@@ -98,16 +98,8 @@
         </w:rPr>
         <w:t>ICT</w:t>
       </w:r>
-      <w:r>
-        <w:rPr>
-          <w:rFonts w:ascii="Trirong" w:eastAsia="Tahoma" w:hAnsi="Trirong" w:cs="Trirong"/>
-          <w:color w:val="000000" w:themeColor="text1"/>
-          <w:sz w:val="36"/>
-          <w:szCs w:val="36"/>
-          <w:lang w:bidi="th-TH"/>
-        </w:rPr>
-        <w:t>C</w:t>
-      </w:r>
+      <w:bookmarkStart w:id="0" w:name="_GoBack"/>
+      <w:bookmarkEnd w:id="0"/>
     </w:p>
     <w:p>
       <w:pPr>
@@ -142,8 +134,6 @@
         </w:rPr>
         <w:t xml:space="preserve">เอกสารผลการศึกษาวิเคราะห์ความต้องการของระบบงาน </w:t>
       </w:r>
-      <w:bookmarkStart w:id="0" w:name="_GoBack"/>
-      <w:bookmarkEnd w:id="0"/>
       <w:r>
         <w:rPr>
           <w:rFonts w:ascii="Trirong" w:eastAsia="Tahoma" w:hAnsi="Trirong" w:cs="Trirong"/>
@@ -282,7 +272,6 @@
           <w:lang w:bidi="th-TH"/>
         </w:rPr>
       </w:pPr>
-      <w:proofErr w:type="spellStart"/>
       <w:r>
         <w:rPr>
           <w:rFonts w:ascii="Trirong" w:eastAsia="Tahoma" w:hAnsi="Trirong" w:cs="Trirong"/>
@@ -292,19 +281,7 @@
           <w:cs/>
           <w:lang w:bidi="th-TH"/>
         </w:rPr>
-        <w:t>เวอร์ชั่น</w:t>
-      </w:r>
-      <w:proofErr w:type="spellEnd"/>
-      <w:r>
-        <w:rPr>
-          <w:rFonts w:ascii="Trirong" w:eastAsia="Tahoma" w:hAnsi="Trirong" w:cs="Trirong"/>
-          <w:color w:val="000000" w:themeColor="text1"/>
-          <w:sz w:val="32"/>
-          <w:szCs w:val="32"/>
-          <w:cs/>
-          <w:lang w:bidi="th-TH"/>
-        </w:rPr>
-        <w:t xml:space="preserve"> </w:t>
+        <w:t xml:space="preserve">เวอร์ชั่น </w:t>
       </w:r>
       <w:r>
         <w:rPr>
@@ -678,7 +655,6 @@
                 <w:lang w:bidi="th-TH"/>
               </w:rPr>
             </w:pPr>
-            <w:proofErr w:type="spellStart"/>
             <w:r>
               <w:rPr>
                 <w:rFonts w:ascii="Trirong" w:eastAsia="Tahoma" w:hAnsi="Trirong" w:cs="Trirong"/>
@@ -690,7 +666,6 @@
               </w:rPr>
               <w:t>เวอร์ชั่น</w:t>
             </w:r>
-            <w:proofErr w:type="spellEnd"/>
           </w:p>
         </w:tc>
         <w:tc>
@@ -9795,7 +9770,7 @@
       <w:r>
         <w:rPr>
           <w:noProof/>
-          <w:lang w:bidi="th-TH"/>
+          <w:lang w:eastAsia="en-US"/>
         </w:rPr>
         <w:drawing>
           <wp:inline distT="0" distB="0" distL="0" distR="0" wp14:anchorId="1D554F45" wp14:editId="6CCED644">
@@ -9940,7 +9915,7 @@
       <w:r>
         <w:rPr>
           <w:noProof/>
-          <w:lang w:bidi="th-TH"/>
+          <w:lang w:eastAsia="en-US"/>
         </w:rPr>
         <w:drawing>
           <wp:inline distT="0" distB="0" distL="0" distR="0" wp14:anchorId="58A050CA" wp14:editId="19483FC9">
@@ -10351,7 +10326,7 @@
       <w:r>
         <w:rPr>
           <w:noProof/>
-          <w:lang w:bidi="th-TH"/>
+          <w:lang w:eastAsia="en-US"/>
         </w:rPr>
         <w:drawing>
           <wp:inline distT="0" distB="0" distL="0" distR="0" wp14:anchorId="6F6D4E0E" wp14:editId="10D8E93D">
@@ -10558,20 +10533,8 @@
           <w:szCs w:val="24"/>
           <w:lang w:bidi="th-TH"/>
         </w:rPr>
-        <w:t xml:space="preserve"> </w:t>
-      </w:r>
-      <w:proofErr w:type="gramStart"/>
-      <w:r>
-        <w:rPr>
-          <w:rFonts w:ascii="Trirong" w:hAnsi="Trirong" w:cs="Trirong"/>
-          <w:color w:val="000000" w:themeColor="text1"/>
-          <w:sz w:val="24"/>
-          <w:szCs w:val="24"/>
-          <w:lang w:bidi="th-TH"/>
-        </w:rPr>
-        <w:t>…..</w:t>
-      </w:r>
-      <w:proofErr w:type="gramEnd"/>
+        <w:t xml:space="preserve"> …..</w:t>
+      </w:r>
     </w:p>
     <w:p>
       <w:pPr>
@@ -11052,23 +11015,7 @@
           <w:rFonts w:cs="Tahoma"/>
           <w:lang w:bidi="th-TH"/>
         </w:rPr>
-        <w:t>BR</w:t>
-      </w:r>
-      <w:proofErr w:type="gramStart"/>
-      <w:r>
-        <w:rPr>
-          <w:rFonts w:cs="Tahoma"/>
-          <w:lang w:bidi="th-TH"/>
-        </w:rPr>
-        <w:t>01 :</w:t>
-      </w:r>
-      <w:proofErr w:type="gramEnd"/>
-      <w:r>
-        <w:rPr>
-          <w:rFonts w:cs="Tahoma"/>
-          <w:lang w:bidi="th-TH"/>
-        </w:rPr>
-        <w:t xml:space="preserve"> it should allow use to book one or more tickets, one way or round way for future dates</w:t>
+        <w:t>BR01 : it should allow use to book one or more tickets, one way or round way for future dates</w:t>
       </w:r>
     </w:p>
     <w:p>
@@ -11144,39 +11091,7 @@
           <w:lang w:bidi="th-TH"/>
         </w:rPr>
         <w:tab/>
-        <w:t>BR01-FR</w:t>
-      </w:r>
-      <w:proofErr w:type="gramStart"/>
-      <w:r>
-        <w:rPr>
-          <w:rFonts w:cs="Tahoma"/>
-          <w:lang w:bidi="th-TH"/>
-        </w:rPr>
-        <w:t>01 :</w:t>
-      </w:r>
-      <w:proofErr w:type="gramEnd"/>
-      <w:r>
-        <w:rPr>
-          <w:rFonts w:cs="Tahoma"/>
-          <w:lang w:bidi="th-TH"/>
-        </w:rPr>
-        <w:t xml:space="preserve"> it should allow user to book </w:t>
-      </w:r>
-      <w:proofErr w:type="spellStart"/>
-      <w:r>
-        <w:rPr>
-          <w:rFonts w:cs="Tahoma"/>
-          <w:lang w:bidi="th-TH"/>
-        </w:rPr>
-        <w:t>onw</w:t>
-      </w:r>
-      <w:proofErr w:type="spellEnd"/>
-      <w:r>
-        <w:rPr>
-          <w:rFonts w:cs="Tahoma"/>
-          <w:lang w:bidi="th-TH"/>
-        </w:rPr>
-        <w:t xml:space="preserve"> way ticket</w:t>
+        <w:t>BR01-FR01 : it should allow user to book onw way ticket</w:t>
       </w:r>
     </w:p>
     <w:p>
@@ -11192,23 +11107,7 @@
           <w:lang w:bidi="th-TH"/>
         </w:rPr>
         <w:tab/>
-        <w:t>BR01-FR</w:t>
-      </w:r>
-      <w:proofErr w:type="gramStart"/>
-      <w:r>
-        <w:rPr>
-          <w:rFonts w:cs="Tahoma"/>
-          <w:lang w:bidi="th-TH"/>
-        </w:rPr>
-        <w:t>02 :</w:t>
-      </w:r>
-      <w:proofErr w:type="gramEnd"/>
-      <w:r>
-        <w:rPr>
-          <w:rFonts w:cs="Tahoma"/>
-          <w:lang w:bidi="th-TH"/>
-        </w:rPr>
-        <w:t xml:space="preserve"> it should allow user to book round way ticket</w:t>
+        <w:t>BR01-FR02 : it should allow user to book round way ticket</w:t>
       </w:r>
     </w:p>
     <w:p>
@@ -11224,23 +11123,7 @@
           <w:lang w:bidi="th-TH"/>
         </w:rPr>
         <w:tab/>
-        <w:t>BR01-FR</w:t>
-      </w:r>
-      <w:proofErr w:type="gramStart"/>
-      <w:r>
-        <w:rPr>
-          <w:rFonts w:cs="Tahoma"/>
-          <w:lang w:bidi="th-TH"/>
-        </w:rPr>
-        <w:t>03 :</w:t>
-      </w:r>
-      <w:proofErr w:type="gramEnd"/>
-      <w:r>
-        <w:rPr>
-          <w:rFonts w:cs="Tahoma"/>
-          <w:lang w:bidi="th-TH"/>
-        </w:rPr>
-        <w:t xml:space="preserve"> it should allow user to book one way or round way ticket for multiple cities</w:t>
+        <w:t>BR01-FR03 : it should allow user to book one way or round way ticket for multiple cities</w:t>
       </w:r>
     </w:p>
     <w:p>
@@ -11277,17 +11160,8 @@
           <w:rFonts w:cs="Tahoma"/>
           <w:lang w:bidi="th-TH"/>
         </w:rPr>
-        <w:t xml:space="preserve"> </w:t>
-      </w:r>
-      <w:proofErr w:type="spellStart"/>
-      <w:r>
-        <w:rPr>
-          <w:rFonts w:cs="Tahoma"/>
-          <w:lang w:bidi="th-TH"/>
-        </w:rPr>
-        <w:t>fwfw</w:t>
-      </w:r>
-      <w:proofErr w:type="spellEnd"/>
+        <w:t xml:space="preserve"> fwfw</w:t>
+      </w:r>
     </w:p>
     <w:p>
       <w:pPr>
@@ -11347,23 +11221,7 @@
           <w:lang w:bidi="th-TH"/>
         </w:rPr>
         <w:tab/>
-        <w:t>FR01-TC</w:t>
-      </w:r>
-      <w:proofErr w:type="gramStart"/>
-      <w:r>
-        <w:rPr>
-          <w:rFonts w:cs="Tahoma"/>
-          <w:lang w:bidi="th-TH"/>
-        </w:rPr>
-        <w:t>001 :</w:t>
-      </w:r>
-      <w:proofErr w:type="gramEnd"/>
-      <w:r>
-        <w:rPr>
-          <w:rFonts w:cs="Tahoma"/>
-          <w:lang w:bidi="th-TH"/>
-        </w:rPr>
-        <w:t xml:space="preserve"> verify if user is able to book one way ticket</w:t>
+        <w:t>FR01-TC001 : verify if user is able to book one way ticket</w:t>
       </w:r>
     </w:p>
     <w:p>
@@ -11379,23 +11237,7 @@
           <w:lang w:bidi="th-TH"/>
         </w:rPr>
         <w:tab/>
-        <w:t>FR01-TC</w:t>
-      </w:r>
-      <w:proofErr w:type="gramStart"/>
-      <w:r>
-        <w:rPr>
-          <w:rFonts w:cs="Tahoma"/>
-          <w:lang w:bidi="th-TH"/>
-        </w:rPr>
-        <w:t>002 :</w:t>
-      </w:r>
-      <w:proofErr w:type="gramEnd"/>
-      <w:r>
-        <w:rPr>
-          <w:rFonts w:cs="Tahoma"/>
-          <w:lang w:bidi="th-TH"/>
-        </w:rPr>
-        <w:t xml:space="preserve"> verify if user is able to book multiple one way ticket</w:t>
+        <w:t>FR01-TC002 : verify if user is able to book multiple one way ticket</w:t>
       </w:r>
     </w:p>
     <w:p>
@@ -11411,23 +11253,7 @@
           <w:lang w:bidi="th-TH"/>
         </w:rPr>
         <w:tab/>
-        <w:t>FR02-TC</w:t>
-      </w:r>
-      <w:proofErr w:type="gramStart"/>
-      <w:r>
-        <w:rPr>
-          <w:rFonts w:cs="Tahoma"/>
-          <w:lang w:bidi="th-TH"/>
-        </w:rPr>
-        <w:t>003 :</w:t>
-      </w:r>
-      <w:proofErr w:type="gramEnd"/>
-      <w:r>
-        <w:rPr>
-          <w:rFonts w:cs="Tahoma"/>
-          <w:lang w:bidi="th-TH"/>
-        </w:rPr>
-        <w:t xml:space="preserve"> verify if user is able to book round way ticket</w:t>
+        <w:t>FR02-TC003 : verify if user is able to book round way ticket</w:t>
       </w:r>
     </w:p>
     <w:p>
@@ -11443,23 +11269,7 @@
           <w:lang w:bidi="th-TH"/>
         </w:rPr>
         <w:tab/>
-        <w:t>FR02-TC</w:t>
-      </w:r>
-      <w:proofErr w:type="gramStart"/>
-      <w:r>
-        <w:rPr>
-          <w:rFonts w:cs="Tahoma"/>
-          <w:lang w:bidi="th-TH"/>
-        </w:rPr>
-        <w:t>004 :</w:t>
-      </w:r>
-      <w:proofErr w:type="gramEnd"/>
-      <w:r>
-        <w:rPr>
-          <w:rFonts w:cs="Tahoma"/>
-          <w:lang w:bidi="th-TH"/>
-        </w:rPr>
-        <w:t xml:space="preserve"> verify if user is able to book multiple round way ticket</w:t>
+        <w:t>FR02-TC004 : verify if user is able to book multiple round way ticket</w:t>
       </w:r>
     </w:p>
     <w:p>
@@ -11832,23 +11642,7 @@
                 <w:rFonts w:cs="Tahoma"/>
                 <w:lang w:bidi="th-TH"/>
               </w:rPr>
-              <w:t xml:space="preserve">it should allow user to book </w:t>
-            </w:r>
-            <w:proofErr w:type="spellStart"/>
-            <w:r>
-              <w:rPr>
-                <w:rFonts w:cs="Tahoma"/>
-                <w:lang w:bidi="th-TH"/>
-              </w:rPr>
-              <w:t>onw</w:t>
-            </w:r>
-            <w:proofErr w:type="spellEnd"/>
-            <w:r>
-              <w:rPr>
-                <w:rFonts w:cs="Tahoma"/>
-                <w:lang w:bidi="th-TH"/>
-              </w:rPr>
-              <w:t xml:space="preserve"> way ticket</w:t>
+              <w:t>it should allow user to book onw way ticket</w:t>
             </w:r>
           </w:p>
         </w:tc>
@@ -12587,7 +12381,7 @@
       <w:r>
         <w:rPr>
           <w:noProof/>
-          <w:lang w:bidi="th-TH"/>
+          <w:lang w:eastAsia="en-US"/>
         </w:rPr>
         <w:drawing>
           <wp:inline distT="0" distB="0" distL="0" distR="0" wp14:anchorId="241BD8B9" wp14:editId="0497EBE4">
@@ -13231,27 +13025,7 @@
                 <w:shd w:val="clear" w:color="auto" w:fill="FFFFFF"/>
                 <w:lang w:eastAsia="en-US"/>
               </w:rPr>
-              <w:t xml:space="preserve">A box can represent a single step ("add two cups of flour"), or </w:t>
-            </w:r>
-            <w:proofErr w:type="spellStart"/>
-            <w:r>
-              <w:rPr>
-                <w:rFonts w:ascii="OpenSans" w:eastAsia="Times New Roman" w:hAnsi="OpenSans" w:cs="Times New Roman"/>
-                <w:color w:val="000000" w:themeColor="text1"/>
-                <w:shd w:val="clear" w:color="auto" w:fill="FFFFFF"/>
-                <w:lang w:eastAsia="en-US"/>
-              </w:rPr>
-              <w:t>and</w:t>
-            </w:r>
-            <w:proofErr w:type="spellEnd"/>
-            <w:r>
-              <w:rPr>
-                <w:rFonts w:ascii="OpenSans" w:eastAsia="Times New Roman" w:hAnsi="OpenSans" w:cs="Times New Roman"/>
-                <w:color w:val="000000" w:themeColor="text1"/>
-                <w:shd w:val="clear" w:color="auto" w:fill="FFFFFF"/>
-                <w:lang w:eastAsia="en-US"/>
-              </w:rPr>
-              <w:t xml:space="preserve"> entire sub-process ("make bread") within a larger process.</w:t>
+              <w:t>A box can represent a single step ("add two cups of flour"), or and entire sub-process ("make bread") within a larger process.</w:t>
             </w:r>
           </w:p>
         </w:tc>
@@ -13684,14 +13458,12 @@
                 <w:lang w:bidi="th-TH"/>
               </w:rPr>
             </w:pPr>
-            <w:proofErr w:type="spellStart"/>
             <w:r>
               <w:rPr>
                 <w:lang w:bidi="th-TH"/>
               </w:rPr>
               <w:t>Input/Output</w:t>
             </w:r>
-            <w:proofErr w:type="spellEnd"/>
           </w:p>
         </w:tc>
         <w:tc>
@@ -18141,7 +17913,7 @@
 </file>
 
 <file path=word/endnotes.xml><?xml version="1.0" encoding="utf-8"?>
-<w:endnotes xmlns:wpc="http://schemas.microsoft.com/office/word/2010/wordprocessingCanvas" xmlns:cx="http://schemas.microsoft.com/office/drawing/2014/chartex" xmlns:cx1="http://schemas.microsoft.com/office/drawing/2015/9/8/chartex" xmlns:cx2="http://schemas.microsoft.com/office/drawing/2015/10/21/chartex" xmlns:cx3="http://schemas.microsoft.com/office/drawing/2016/5/9/chartex" xmlns:cx4="http://schemas.microsoft.com/office/drawing/2016/5/10/chartex" xmlns:cx5="http://schemas.microsoft.com/office/drawing/2016/5/11/chartex" xmlns:cx6="http://schemas.microsoft.com/office/drawing/2016/5/12/chartex" xmlns:cx7="http://schemas.microsoft.com/office/drawing/2016/5/13/chartex" xmlns:cx8="http://schemas.microsoft.com/office/drawing/2016/5/14/chartex" xmlns:mc="http://schemas.openxmlformats.org/markup-compatibility/2006" xmlns:aink="http://schemas.microsoft.com/office/drawing/2016/ink" xmlns:am3d="http://schemas.microsoft.com/office/drawing/2017/model3d" xmlns:o="urn:schemas-microsoft-com:office:office" xmlns:r="http://schemas.openxmlformats.org/officeDocument/2006/relationships" xmlns:m="http://schemas.openxmlformats.org/officeDocument/2006/math" xmlns:v="urn:schemas-microsoft-com:vml" xmlns:wp14="http://schemas.microsoft.com/office/word/2010/wordprocessingDrawing" xmlns:wp="http://schemas.openxmlformats.org/drawingml/2006/wordprocessingDrawing" xmlns:w10="urn:schemas-microsoft-com:office:word" xmlns:w="http://schemas.openxmlformats.org/wordprocessingml/2006/main" xmlns:w14="http://schemas.microsoft.com/office/word/2010/wordml" xmlns:w15="http://schemas.microsoft.com/office/word/2012/wordml" xmlns:w16cid="http://schemas.microsoft.com/office/word/2016/wordml/cid" xmlns:w16se="http://schemas.microsoft.com/office/word/2015/wordml/symex" xmlns:wpg="http://schemas.microsoft.com/office/word/2010/wordprocessingGroup" xmlns:wpi="http://schemas.microsoft.com/office/word/2010/wordprocessingInk" xmlns:wne="http://schemas.microsoft.com/office/word/2006/wordml" xmlns:wps="http://schemas.microsoft.com/office/word/2010/wordprocessingShape" mc:Ignorable="w14 w15 w16se w16cid wp14">
+<w:endnotes xmlns:wpc="http://schemas.microsoft.com/office/word/2010/wordprocessingCanvas" xmlns:mo="http://schemas.microsoft.com/office/mac/office/2008/main" xmlns:mc="http://schemas.openxmlformats.org/markup-compatibility/2006" xmlns:mv="urn:schemas-microsoft-com:mac:vml" xmlns:o="urn:schemas-microsoft-com:office:office" xmlns:r="http://schemas.openxmlformats.org/officeDocument/2006/relationships" xmlns:m="http://schemas.openxmlformats.org/officeDocument/2006/math" xmlns:v="urn:schemas-microsoft-com:vml" xmlns:wp14="http://schemas.microsoft.com/office/word/2010/wordprocessingDrawing" xmlns:wp="http://schemas.openxmlformats.org/drawingml/2006/wordprocessingDrawing" xmlns:w10="urn:schemas-microsoft-com:office:word" xmlns:w="http://schemas.openxmlformats.org/wordprocessingml/2006/main" xmlns:w14="http://schemas.microsoft.com/office/word/2010/wordml" xmlns:w15="http://schemas.microsoft.com/office/word/2012/wordml" xmlns:wpg="http://schemas.microsoft.com/office/word/2010/wordprocessingGroup" xmlns:wpi="http://schemas.microsoft.com/office/word/2010/wordprocessingInk" xmlns:wne="http://schemas.microsoft.com/office/word/2006/wordml" xmlns:wps="http://schemas.microsoft.com/office/word/2010/wordprocessingShape" mc:Ignorable="w14 w15 wp14">
   <w:endnote w:type="separator" w:id="-1">
     <w:p>
       <w:r>
@@ -18160,7 +17932,7 @@
 </file>
 
 <file path=word/footer1.xml><?xml version="1.0" encoding="utf-8"?>
-<w:ftr xmlns:wpc="http://schemas.microsoft.com/office/word/2010/wordprocessingCanvas" xmlns:cx="http://schemas.microsoft.com/office/drawing/2014/chartex" xmlns:cx1="http://schemas.microsoft.com/office/drawing/2015/9/8/chartex" xmlns:cx2="http://schemas.microsoft.com/office/drawing/2015/10/21/chartex" xmlns:cx3="http://schemas.microsoft.com/office/drawing/2016/5/9/chartex" xmlns:cx4="http://schemas.microsoft.com/office/drawing/2016/5/10/chartex" xmlns:cx5="http://schemas.microsoft.com/office/drawing/2016/5/11/chartex" xmlns:cx6="http://schemas.microsoft.com/office/drawing/2016/5/12/chartex" xmlns:cx7="http://schemas.microsoft.com/office/drawing/2016/5/13/chartex" xmlns:cx8="http://schemas.microsoft.com/office/drawing/2016/5/14/chartex" xmlns:mc="http://schemas.openxmlformats.org/markup-compatibility/2006" xmlns:aink="http://schemas.microsoft.com/office/drawing/2016/ink" xmlns:am3d="http://schemas.microsoft.com/office/drawing/2017/model3d" xmlns:o="urn:schemas-microsoft-com:office:office" xmlns:r="http://schemas.openxmlformats.org/officeDocument/2006/relationships" xmlns:m="http://schemas.openxmlformats.org/officeDocument/2006/math" xmlns:v="urn:schemas-microsoft-com:vml" xmlns:wp14="http://schemas.microsoft.com/office/word/2010/wordprocessingDrawing" xmlns:wp="http://schemas.openxmlformats.org/drawingml/2006/wordprocessingDrawing" xmlns:w10="urn:schemas-microsoft-com:office:word" xmlns:w="http://schemas.openxmlformats.org/wordprocessingml/2006/main" xmlns:w14="http://schemas.microsoft.com/office/word/2010/wordml" xmlns:w15="http://schemas.microsoft.com/office/word/2012/wordml" xmlns:w16cid="http://schemas.microsoft.com/office/word/2016/wordml/cid" xmlns:w16se="http://schemas.microsoft.com/office/word/2015/wordml/symex" xmlns:wpg="http://schemas.microsoft.com/office/word/2010/wordprocessingGroup" xmlns:wpi="http://schemas.microsoft.com/office/word/2010/wordprocessingInk" xmlns:wne="http://schemas.microsoft.com/office/word/2006/wordml" xmlns:wps="http://schemas.microsoft.com/office/word/2010/wordprocessingShape" mc:Ignorable="w14 w15 w16se w16cid wp14">
+<w:ftr xmlns:wpc="http://schemas.microsoft.com/office/word/2010/wordprocessingCanvas" xmlns:mo="http://schemas.microsoft.com/office/mac/office/2008/main" xmlns:mc="http://schemas.openxmlformats.org/markup-compatibility/2006" xmlns:mv="urn:schemas-microsoft-com:mac:vml" xmlns:o="urn:schemas-microsoft-com:office:office" xmlns:r="http://schemas.openxmlformats.org/officeDocument/2006/relationships" xmlns:m="http://schemas.openxmlformats.org/officeDocument/2006/math" xmlns:v="urn:schemas-microsoft-com:vml" xmlns:wp14="http://schemas.microsoft.com/office/word/2010/wordprocessingDrawing" xmlns:wp="http://schemas.openxmlformats.org/drawingml/2006/wordprocessingDrawing" xmlns:w10="urn:schemas-microsoft-com:office:word" xmlns:w="http://schemas.openxmlformats.org/wordprocessingml/2006/main" xmlns:w14="http://schemas.microsoft.com/office/word/2010/wordml" xmlns:w15="http://schemas.microsoft.com/office/word/2012/wordml" xmlns:wpg="http://schemas.microsoft.com/office/word/2010/wordprocessingGroup" xmlns:wpi="http://schemas.microsoft.com/office/word/2010/wordprocessingInk" xmlns:wne="http://schemas.microsoft.com/office/word/2006/wordml" xmlns:wps="http://schemas.microsoft.com/office/word/2010/wordprocessingShape" mc:Ignorable="w14 w15 wp14">
   <w:p>
     <w:pPr>
       <w:pStyle w:val="Footer"/>
@@ -18207,23 +17979,13 @@
       </w:rPr>
       <w:t xml:space="preserve">(Solution Specification) </w:t>
     </w:r>
-    <w:proofErr w:type="spellStart"/>
     <w:r>
       <w:rPr>
         <w:rFonts w:ascii="Trirong" w:hAnsi="Trirong" w:cs="Trirong" w:hint="cs"/>
         <w:cs/>
         <w:lang w:bidi="th-TH"/>
       </w:rPr>
-      <w:t>เวอร์ชั่น</w:t>
-    </w:r>
-    <w:proofErr w:type="spellEnd"/>
-    <w:r>
-      <w:rPr>
-        <w:rFonts w:ascii="Trirong" w:hAnsi="Trirong" w:cs="Trirong" w:hint="cs"/>
-        <w:cs/>
-        <w:lang w:bidi="th-TH"/>
-      </w:rPr>
-      <w:t xml:space="preserve"> </w:t>
+      <w:t xml:space="preserve">เวอร์ชั่น </w:t>
     </w:r>
     <w:r>
       <w:rPr>
@@ -18237,7 +17999,7 @@
 </file>
 
 <file path=word/footer2.xml><?xml version="1.0" encoding="utf-8"?>
-<w:ftr xmlns:wpc="http://schemas.microsoft.com/office/word/2010/wordprocessingCanvas" xmlns:cx="http://schemas.microsoft.com/office/drawing/2014/chartex" xmlns:cx1="http://schemas.microsoft.com/office/drawing/2015/9/8/chartex" xmlns:cx2="http://schemas.microsoft.com/office/drawing/2015/10/21/chartex" xmlns:cx3="http://schemas.microsoft.com/office/drawing/2016/5/9/chartex" xmlns:cx4="http://schemas.microsoft.com/office/drawing/2016/5/10/chartex" xmlns:cx5="http://schemas.microsoft.com/office/drawing/2016/5/11/chartex" xmlns:cx6="http://schemas.microsoft.com/office/drawing/2016/5/12/chartex" xmlns:cx7="http://schemas.microsoft.com/office/drawing/2016/5/13/chartex" xmlns:cx8="http://schemas.microsoft.com/office/drawing/2016/5/14/chartex" xmlns:mc="http://schemas.openxmlformats.org/markup-compatibility/2006" xmlns:aink="http://schemas.microsoft.com/office/drawing/2016/ink" xmlns:am3d="http://schemas.microsoft.com/office/drawing/2017/model3d" xmlns:o="urn:schemas-microsoft-com:office:office" xmlns:r="http://schemas.openxmlformats.org/officeDocument/2006/relationships" xmlns:m="http://schemas.openxmlformats.org/officeDocument/2006/math" xmlns:v="urn:schemas-microsoft-com:vml" xmlns:wp14="http://schemas.microsoft.com/office/word/2010/wordprocessingDrawing" xmlns:wp="http://schemas.openxmlformats.org/drawingml/2006/wordprocessingDrawing" xmlns:w10="urn:schemas-microsoft-com:office:word" xmlns:w="http://schemas.openxmlformats.org/wordprocessingml/2006/main" xmlns:w14="http://schemas.microsoft.com/office/word/2010/wordml" xmlns:w15="http://schemas.microsoft.com/office/word/2012/wordml" xmlns:w16cid="http://schemas.microsoft.com/office/word/2016/wordml/cid" xmlns:w16se="http://schemas.microsoft.com/office/word/2015/wordml/symex" xmlns:wpg="http://schemas.microsoft.com/office/word/2010/wordprocessingGroup" xmlns:wpi="http://schemas.microsoft.com/office/word/2010/wordprocessingInk" xmlns:wne="http://schemas.microsoft.com/office/word/2006/wordml" xmlns:wps="http://schemas.microsoft.com/office/word/2010/wordprocessingShape" mc:Ignorable="w14 w15 w16se w16cid wp14">
+<w:ftr xmlns:wpc="http://schemas.microsoft.com/office/word/2010/wordprocessingCanvas" xmlns:mo="http://schemas.microsoft.com/office/mac/office/2008/main" xmlns:mc="http://schemas.openxmlformats.org/markup-compatibility/2006" xmlns:mv="urn:schemas-microsoft-com:mac:vml" xmlns:o="urn:schemas-microsoft-com:office:office" xmlns:r="http://schemas.openxmlformats.org/officeDocument/2006/relationships" xmlns:m="http://schemas.openxmlformats.org/officeDocument/2006/math" xmlns:v="urn:schemas-microsoft-com:vml" xmlns:wp14="http://schemas.microsoft.com/office/word/2010/wordprocessingDrawing" xmlns:wp="http://schemas.openxmlformats.org/drawingml/2006/wordprocessingDrawing" xmlns:w10="urn:schemas-microsoft-com:office:word" xmlns:w="http://schemas.openxmlformats.org/wordprocessingml/2006/main" xmlns:w14="http://schemas.microsoft.com/office/word/2010/wordml" xmlns:w15="http://schemas.microsoft.com/office/word/2012/wordml" xmlns:wpg="http://schemas.microsoft.com/office/word/2010/wordprocessingGroup" xmlns:wpi="http://schemas.microsoft.com/office/word/2010/wordprocessingInk" xmlns:wne="http://schemas.microsoft.com/office/word/2006/wordml" xmlns:wps="http://schemas.microsoft.com/office/word/2010/wordprocessingShape" mc:Ignorable="w14 w15 wp14">
   <w:p>
     <w:pPr>
       <w:pStyle w:val="Footer"/>
@@ -18247,7 +18009,7 @@
 </file>
 
 <file path=word/footnotes.xml><?xml version="1.0" encoding="utf-8"?>
-<w:footnotes xmlns:wpc="http://schemas.microsoft.com/office/word/2010/wordprocessingCanvas" xmlns:cx="http://schemas.microsoft.com/office/drawing/2014/chartex" xmlns:cx1="http://schemas.microsoft.com/office/drawing/2015/9/8/chartex" xmlns:cx2="http://schemas.microsoft.com/office/drawing/2015/10/21/chartex" xmlns:cx3="http://schemas.microsoft.com/office/drawing/2016/5/9/chartex" xmlns:cx4="http://schemas.microsoft.com/office/drawing/2016/5/10/chartex" xmlns:cx5="http://schemas.microsoft.com/office/drawing/2016/5/11/chartex" xmlns:cx6="http://schemas.microsoft.com/office/drawing/2016/5/12/chartex" xmlns:cx7="http://schemas.microsoft.com/office/drawing/2016/5/13/chartex" xmlns:cx8="http://schemas.microsoft.com/office/drawing/2016/5/14/chartex" xmlns:mc="http://schemas.openxmlformats.org/markup-compatibility/2006" xmlns:aink="http://schemas.microsoft.com/office/drawing/2016/ink" xmlns:am3d="http://schemas.microsoft.com/office/drawing/2017/model3d" xmlns:o="urn:schemas-microsoft-com:office:office" xmlns:r="http://schemas.openxmlformats.org/officeDocument/2006/relationships" xmlns:m="http://schemas.openxmlformats.org/officeDocument/2006/math" xmlns:v="urn:schemas-microsoft-com:vml" xmlns:wp14="http://schemas.microsoft.com/office/word/2010/wordprocessingDrawing" xmlns:wp="http://schemas.openxmlformats.org/drawingml/2006/wordprocessingDrawing" xmlns:w10="urn:schemas-microsoft-com:office:word" xmlns:w="http://schemas.openxmlformats.org/wordprocessingml/2006/main" xmlns:w14="http://schemas.microsoft.com/office/word/2010/wordml" xmlns:w15="http://schemas.microsoft.com/office/word/2012/wordml" xmlns:w16cid="http://schemas.microsoft.com/office/word/2016/wordml/cid" xmlns:w16se="http://schemas.microsoft.com/office/word/2015/wordml/symex" xmlns:wpg="http://schemas.microsoft.com/office/word/2010/wordprocessingGroup" xmlns:wpi="http://schemas.microsoft.com/office/word/2010/wordprocessingInk" xmlns:wne="http://schemas.microsoft.com/office/word/2006/wordml" xmlns:wps="http://schemas.microsoft.com/office/word/2010/wordprocessingShape" mc:Ignorable="w14 w15 w16se w16cid wp14">
+<w:footnotes xmlns:wpc="http://schemas.microsoft.com/office/word/2010/wordprocessingCanvas" xmlns:mo="http://schemas.microsoft.com/office/mac/office/2008/main" xmlns:mc="http://schemas.openxmlformats.org/markup-compatibility/2006" xmlns:mv="urn:schemas-microsoft-com:mac:vml" xmlns:o="urn:schemas-microsoft-com:office:office" xmlns:r="http://schemas.openxmlformats.org/officeDocument/2006/relationships" xmlns:m="http://schemas.openxmlformats.org/officeDocument/2006/math" xmlns:v="urn:schemas-microsoft-com:vml" xmlns:wp14="http://schemas.microsoft.com/office/word/2010/wordprocessingDrawing" xmlns:wp="http://schemas.openxmlformats.org/drawingml/2006/wordprocessingDrawing" xmlns:w10="urn:schemas-microsoft-com:office:word" xmlns:w="http://schemas.openxmlformats.org/wordprocessingml/2006/main" xmlns:w14="http://schemas.microsoft.com/office/word/2010/wordml" xmlns:w15="http://schemas.microsoft.com/office/word/2012/wordml" xmlns:wpg="http://schemas.microsoft.com/office/word/2010/wordprocessingGroup" xmlns:wpi="http://schemas.microsoft.com/office/word/2010/wordprocessingInk" xmlns:wne="http://schemas.microsoft.com/office/word/2006/wordml" xmlns:wps="http://schemas.microsoft.com/office/word/2010/wordprocessingShape" mc:Ignorable="w14 w15 wp14">
   <w:footnote w:type="separator" w:id="-1">
     <w:p>
       <w:r>
@@ -18266,7 +18028,7 @@
 </file>
 
 <file path=word/header1.xml><?xml version="1.0" encoding="utf-8"?>
-<w:hdr xmlns:wpc="http://schemas.microsoft.com/office/word/2010/wordprocessingCanvas" xmlns:cx="http://schemas.microsoft.com/office/drawing/2014/chartex" xmlns:cx1="http://schemas.microsoft.com/office/drawing/2015/9/8/chartex" xmlns:cx2="http://schemas.microsoft.com/office/drawing/2015/10/21/chartex" xmlns:cx3="http://schemas.microsoft.com/office/drawing/2016/5/9/chartex" xmlns:cx4="http://schemas.microsoft.com/office/drawing/2016/5/10/chartex" xmlns:cx5="http://schemas.microsoft.com/office/drawing/2016/5/11/chartex" xmlns:cx6="http://schemas.microsoft.com/office/drawing/2016/5/12/chartex" xmlns:cx7="http://schemas.microsoft.com/office/drawing/2016/5/13/chartex" xmlns:cx8="http://schemas.microsoft.com/office/drawing/2016/5/14/chartex" xmlns:mc="http://schemas.openxmlformats.org/markup-compatibility/2006" xmlns:aink="http://schemas.microsoft.com/office/drawing/2016/ink" xmlns:am3d="http://schemas.microsoft.com/office/drawing/2017/model3d" xmlns:o="urn:schemas-microsoft-com:office:office" xmlns:r="http://schemas.openxmlformats.org/officeDocument/2006/relationships" xmlns:m="http://schemas.openxmlformats.org/officeDocument/2006/math" xmlns:v="urn:schemas-microsoft-com:vml" xmlns:wp14="http://schemas.microsoft.com/office/word/2010/wordprocessingDrawing" xmlns:wp="http://schemas.openxmlformats.org/drawingml/2006/wordprocessingDrawing" xmlns:w10="urn:schemas-microsoft-com:office:word" xmlns:w="http://schemas.openxmlformats.org/wordprocessingml/2006/main" xmlns:w14="http://schemas.microsoft.com/office/word/2010/wordml" xmlns:w15="http://schemas.microsoft.com/office/word/2012/wordml" xmlns:w16cid="http://schemas.microsoft.com/office/word/2016/wordml/cid" xmlns:w16se="http://schemas.microsoft.com/office/word/2015/wordml/symex" xmlns:wpg="http://schemas.microsoft.com/office/word/2010/wordprocessingGroup" xmlns:wpi="http://schemas.microsoft.com/office/word/2010/wordprocessingInk" xmlns:wne="http://schemas.microsoft.com/office/word/2006/wordml" xmlns:wps="http://schemas.microsoft.com/office/word/2010/wordprocessingShape" mc:Ignorable="w14 w15 w16se w16cid wp14">
+<w:hdr xmlns:wpc="http://schemas.microsoft.com/office/word/2010/wordprocessingCanvas" xmlns:mo="http://schemas.microsoft.com/office/mac/office/2008/main" xmlns:mc="http://schemas.openxmlformats.org/markup-compatibility/2006" xmlns:mv="urn:schemas-microsoft-com:mac:vml" xmlns:o="urn:schemas-microsoft-com:office:office" xmlns:r="http://schemas.openxmlformats.org/officeDocument/2006/relationships" xmlns:m="http://schemas.openxmlformats.org/officeDocument/2006/math" xmlns:v="urn:schemas-microsoft-com:vml" xmlns:wp14="http://schemas.microsoft.com/office/word/2010/wordprocessingDrawing" xmlns:wp="http://schemas.openxmlformats.org/drawingml/2006/wordprocessingDrawing" xmlns:w10="urn:schemas-microsoft-com:office:word" xmlns:w="http://schemas.openxmlformats.org/wordprocessingml/2006/main" xmlns:w14="http://schemas.microsoft.com/office/word/2010/wordml" xmlns:w15="http://schemas.microsoft.com/office/word/2012/wordml" xmlns:wpg="http://schemas.microsoft.com/office/word/2010/wordprocessingGroup" xmlns:wpi="http://schemas.microsoft.com/office/word/2010/wordprocessingInk" xmlns:wne="http://schemas.microsoft.com/office/word/2006/wordml" xmlns:wps="http://schemas.microsoft.com/office/word/2010/wordprocessingShape" mc:Ignorable="w14 w15 wp14">
   <w:p>
     <w:pPr>
       <w:pStyle w:val="Header"/>
@@ -18276,8 +18038,8 @@
 </file>
 
 <file path=word/numbering.xml><?xml version="1.0" encoding="utf-8"?>
-<w:numbering xmlns:wpc="http://schemas.microsoft.com/office/word/2010/wordprocessingCanvas" xmlns:cx="http://schemas.microsoft.com/office/drawing/2014/chartex" xmlns:cx1="http://schemas.microsoft.com/office/drawing/2015/9/8/chartex" xmlns:cx2="http://schemas.microsoft.com/office/drawing/2015/10/21/chartex" xmlns:cx3="http://schemas.microsoft.com/office/drawing/2016/5/9/chartex" xmlns:cx4="http://schemas.microsoft.com/office/drawing/2016/5/10/chartex" xmlns:cx5="http://schemas.microsoft.com/office/drawing/2016/5/11/chartex" xmlns:cx6="http://schemas.microsoft.com/office/drawing/2016/5/12/chartex" xmlns:cx7="http://schemas.microsoft.com/office/drawing/2016/5/13/chartex" xmlns:cx8="http://schemas.microsoft.com/office/drawing/2016/5/14/chartex" xmlns:mc="http://schemas.openxmlformats.org/markup-compatibility/2006" xmlns:aink="http://schemas.microsoft.com/office/drawing/2016/ink" xmlns:am3d="http://schemas.microsoft.com/office/drawing/2017/model3d" xmlns:o="urn:schemas-microsoft-com:office:office" xmlns:r="http://schemas.openxmlformats.org/officeDocument/2006/relationships" xmlns:m="http://schemas.openxmlformats.org/officeDocument/2006/math" xmlns:v="urn:schemas-microsoft-com:vml" xmlns:wp14="http://schemas.microsoft.com/office/word/2010/wordprocessingDrawing" xmlns:wp="http://schemas.openxmlformats.org/drawingml/2006/wordprocessingDrawing" xmlns:w10="urn:schemas-microsoft-com:office:word" xmlns:w="http://schemas.openxmlformats.org/wordprocessingml/2006/main" xmlns:w14="http://schemas.microsoft.com/office/word/2010/wordml" xmlns:w15="http://schemas.microsoft.com/office/word/2012/wordml" xmlns:w16cid="http://schemas.microsoft.com/office/word/2016/wordml/cid" xmlns:w16se="http://schemas.microsoft.com/office/word/2015/wordml/symex" xmlns:wpg="http://schemas.microsoft.com/office/word/2010/wordprocessingGroup" xmlns:wpi="http://schemas.microsoft.com/office/word/2010/wordprocessingInk" xmlns:wne="http://schemas.microsoft.com/office/word/2006/wordml" xmlns:wps="http://schemas.microsoft.com/office/word/2010/wordprocessingShape" mc:Ignorable="w14 w15 w16se w16cid wp14">
-  <w:abstractNum w:abstractNumId="0" w15:restartNumberingAfterBreak="0">
+<w:numbering xmlns:wpc="http://schemas.microsoft.com/office/word/2010/wordprocessingCanvas" xmlns:mo="http://schemas.microsoft.com/office/mac/office/2008/main" xmlns:mc="http://schemas.openxmlformats.org/markup-compatibility/2006" xmlns:mv="urn:schemas-microsoft-com:mac:vml" xmlns:o="urn:schemas-microsoft-com:office:office" xmlns:r="http://schemas.openxmlformats.org/officeDocument/2006/relationships" xmlns:m="http://schemas.openxmlformats.org/officeDocument/2006/math" xmlns:v="urn:schemas-microsoft-com:vml" xmlns:wp14="http://schemas.microsoft.com/office/word/2010/wordprocessingDrawing" xmlns:wp="http://schemas.openxmlformats.org/drawingml/2006/wordprocessingDrawing" xmlns:w10="urn:schemas-microsoft-com:office:word" xmlns:w="http://schemas.openxmlformats.org/wordprocessingml/2006/main" xmlns:w14="http://schemas.microsoft.com/office/word/2010/wordml" xmlns:w15="http://schemas.microsoft.com/office/word/2012/wordml" xmlns:wpg="http://schemas.microsoft.com/office/word/2010/wordprocessingGroup" xmlns:wpi="http://schemas.microsoft.com/office/word/2010/wordprocessingInk" xmlns:wne="http://schemas.microsoft.com/office/word/2006/wordml" xmlns:wps="http://schemas.microsoft.com/office/word/2010/wordprocessingShape" mc:Ignorable="w14 w15 wp14">
+  <w:abstractNum w:abstractNumId="0">
     <w:nsid w:val="00000002"/>
     <w:multiLevelType w:val="multilevel"/>
     <w:tmpl w:val="00000002"/>
@@ -18401,7 +18163,7 @@
       </w:pPr>
     </w:lvl>
   </w:abstractNum>
-  <w:abstractNum w:abstractNumId="1" w15:restartNumberingAfterBreak="0">
+  <w:abstractNum w:abstractNumId="1">
     <w:nsid w:val="00000003"/>
     <w:multiLevelType w:val="multilevel"/>
     <w:tmpl w:val="00000003"/>
@@ -18547,7 +18309,7 @@
       </w:rPr>
     </w:lvl>
   </w:abstractNum>
-  <w:abstractNum w:abstractNumId="2" w15:restartNumberingAfterBreak="0">
+  <w:abstractNum w:abstractNumId="2">
     <w:nsid w:val="00000004"/>
     <w:multiLevelType w:val="singleLevel"/>
     <w:tmpl w:val="00000004"/>
@@ -18571,7 +18333,7 @@
       </w:rPr>
     </w:lvl>
   </w:abstractNum>
-  <w:abstractNum w:abstractNumId="3" w15:restartNumberingAfterBreak="0">
+  <w:abstractNum w:abstractNumId="3">
     <w:nsid w:val="00000005"/>
     <w:multiLevelType w:val="singleLevel"/>
     <w:tmpl w:val="00000005"/>
@@ -18589,7 +18351,7 @@
       </w:pPr>
     </w:lvl>
   </w:abstractNum>
-  <w:abstractNum w:abstractNumId="4" w15:restartNumberingAfterBreak="0">
+  <w:abstractNum w:abstractNumId="4">
     <w:nsid w:val="00000006"/>
     <w:multiLevelType w:val="singleLevel"/>
     <w:tmpl w:val="00000006"/>
@@ -18610,7 +18372,7 @@
       </w:rPr>
     </w:lvl>
   </w:abstractNum>
-  <w:abstractNum w:abstractNumId="5" w15:restartNumberingAfterBreak="0">
+  <w:abstractNum w:abstractNumId="5">
     <w:nsid w:val="00000007"/>
     <w:multiLevelType w:val="singleLevel"/>
     <w:tmpl w:val="00000007"/>
@@ -18631,7 +18393,7 @@
       </w:rPr>
     </w:lvl>
   </w:abstractNum>
-  <w:abstractNum w:abstractNumId="6" w15:restartNumberingAfterBreak="0">
+  <w:abstractNum w:abstractNumId="6">
     <w:nsid w:val="00000008"/>
     <w:multiLevelType w:val="singleLevel"/>
     <w:tmpl w:val="00000008"/>
@@ -18649,7 +18411,7 @@
       </w:pPr>
     </w:lvl>
   </w:abstractNum>
-  <w:abstractNum w:abstractNumId="7" w15:restartNumberingAfterBreak="0">
+  <w:abstractNum w:abstractNumId="7">
     <w:nsid w:val="00000009"/>
     <w:multiLevelType w:val="singleLevel"/>
     <w:tmpl w:val="00000009"/>
@@ -18670,7 +18432,7 @@
       </w:rPr>
     </w:lvl>
   </w:abstractNum>
-  <w:abstractNum w:abstractNumId="8" w15:restartNumberingAfterBreak="0">
+  <w:abstractNum w:abstractNumId="8">
     <w:nsid w:val="0000000A"/>
     <w:multiLevelType w:val="singleLevel"/>
     <w:tmpl w:val="0000000A"/>
@@ -18688,7 +18450,7 @@
       </w:pPr>
     </w:lvl>
   </w:abstractNum>
-  <w:abstractNum w:abstractNumId="9" w15:restartNumberingAfterBreak="0">
+  <w:abstractNum w:abstractNumId="9">
     <w:nsid w:val="0000000B"/>
     <w:multiLevelType w:val="singleLevel"/>
     <w:tmpl w:val="0000000B"/>
@@ -18709,7 +18471,7 @@
       </w:rPr>
     </w:lvl>
   </w:abstractNum>
-  <w:abstractNum w:abstractNumId="10" w15:restartNumberingAfterBreak="0">
+  <w:abstractNum w:abstractNumId="10">
     <w:nsid w:val="0000000C"/>
     <w:multiLevelType w:val="singleLevel"/>
     <w:tmpl w:val="0000000C"/>
@@ -18727,7 +18489,7 @@
       </w:pPr>
     </w:lvl>
   </w:abstractNum>
-  <w:abstractNum w:abstractNumId="11" w15:restartNumberingAfterBreak="0">
+  <w:abstractNum w:abstractNumId="11">
     <w:nsid w:val="0000000D"/>
     <w:multiLevelType w:val="singleLevel"/>
     <w:tmpl w:val="0000000D"/>
@@ -18745,7 +18507,7 @@
       </w:pPr>
     </w:lvl>
   </w:abstractNum>
-  <w:abstractNum w:abstractNumId="12" w15:restartNumberingAfterBreak="0">
+  <w:abstractNum w:abstractNumId="12">
     <w:nsid w:val="0000000E"/>
     <w:multiLevelType w:val="singleLevel"/>
     <w:tmpl w:val="0000000E"/>
@@ -18763,7 +18525,7 @@
       </w:pPr>
     </w:lvl>
   </w:abstractNum>
-  <w:abstractNum w:abstractNumId="13" w15:restartNumberingAfterBreak="0">
+  <w:abstractNum w:abstractNumId="13">
     <w:nsid w:val="0000000F"/>
     <w:multiLevelType w:val="singleLevel"/>
     <w:tmpl w:val="0000000F"/>
@@ -18781,7 +18543,7 @@
       </w:pPr>
     </w:lvl>
   </w:abstractNum>
-  <w:abstractNum w:abstractNumId="14" w15:restartNumberingAfterBreak="0">
+  <w:abstractNum w:abstractNumId="14">
     <w:nsid w:val="00000010"/>
     <w:multiLevelType w:val="multilevel"/>
     <w:tmpl w:val="00000010"/>
@@ -18922,7 +18684,7 @@
       </w:rPr>
     </w:lvl>
   </w:abstractNum>
-  <w:abstractNum w:abstractNumId="15" w15:restartNumberingAfterBreak="0">
+  <w:abstractNum w:abstractNumId="15">
     <w:nsid w:val="00000011"/>
     <w:multiLevelType w:val="multilevel"/>
     <w:tmpl w:val="00000011"/>
@@ -19039,7 +18801,7 @@
       </w:pPr>
     </w:lvl>
   </w:abstractNum>
-  <w:abstractNum w:abstractNumId="16" w15:restartNumberingAfterBreak="0">
+  <w:abstractNum w:abstractNumId="16">
     <w:nsid w:val="00000012"/>
     <w:multiLevelType w:val="multilevel"/>
     <w:tmpl w:val="00000012"/>
@@ -19180,7 +18942,7 @@
       </w:rPr>
     </w:lvl>
   </w:abstractNum>
-  <w:abstractNum w:abstractNumId="17" w15:restartNumberingAfterBreak="0">
+  <w:abstractNum w:abstractNumId="17">
     <w:nsid w:val="00000013"/>
     <w:multiLevelType w:val="multilevel"/>
     <w:tmpl w:val="00000013"/>
@@ -19321,7 +19083,7 @@
       </w:rPr>
     </w:lvl>
   </w:abstractNum>
-  <w:abstractNum w:abstractNumId="18" w15:restartNumberingAfterBreak="0">
+  <w:abstractNum w:abstractNumId="18">
     <w:nsid w:val="00000014"/>
     <w:multiLevelType w:val="multilevel"/>
     <w:tmpl w:val="00000014"/>
@@ -19462,7 +19224,7 @@
       </w:rPr>
     </w:lvl>
   </w:abstractNum>
-  <w:abstractNum w:abstractNumId="19" w15:restartNumberingAfterBreak="0">
+  <w:abstractNum w:abstractNumId="19">
     <w:nsid w:val="00000015"/>
     <w:multiLevelType w:val="multilevel"/>
     <w:tmpl w:val="00000015"/>
@@ -19603,7 +19365,7 @@
       </w:rPr>
     </w:lvl>
   </w:abstractNum>
-  <w:abstractNum w:abstractNumId="20" w15:restartNumberingAfterBreak="0">
+  <w:abstractNum w:abstractNumId="20">
     <w:nsid w:val="04E4486D"/>
     <w:multiLevelType w:val="multilevel"/>
     <w:tmpl w:val="47342494"/>
@@ -19692,7 +19454,7 @@
       </w:pPr>
     </w:lvl>
   </w:abstractNum>
-  <w:abstractNum w:abstractNumId="21" w15:restartNumberingAfterBreak="0">
+  <w:abstractNum w:abstractNumId="21">
     <w:nsid w:val="156F6C8F"/>
     <w:multiLevelType w:val="hybridMultilevel"/>
     <w:tmpl w:val="FA565E2A"/>
@@ -19805,7 +19567,7 @@
       </w:rPr>
     </w:lvl>
   </w:abstractNum>
-  <w:abstractNum w:abstractNumId="22" w15:restartNumberingAfterBreak="0">
+  <w:abstractNum w:abstractNumId="22">
     <w:nsid w:val="282B270A"/>
     <w:multiLevelType w:val="hybridMultilevel"/>
     <w:tmpl w:val="7B341324"/>
@@ -19918,7 +19680,7 @@
       </w:rPr>
     </w:lvl>
   </w:abstractNum>
-  <w:abstractNum w:abstractNumId="23" w15:restartNumberingAfterBreak="0">
+  <w:abstractNum w:abstractNumId="23">
     <w:nsid w:val="344E5620"/>
     <w:multiLevelType w:val="hybridMultilevel"/>
     <w:tmpl w:val="99D4EE9E"/>
@@ -20031,7 +19793,7 @@
       </w:rPr>
     </w:lvl>
   </w:abstractNum>
-  <w:abstractNum w:abstractNumId="24" w15:restartNumberingAfterBreak="0">
+  <w:abstractNum w:abstractNumId="24">
     <w:nsid w:val="3E895F85"/>
     <w:multiLevelType w:val="hybridMultilevel"/>
     <w:tmpl w:val="811C7752"/>
@@ -20144,7 +19906,7 @@
       </w:rPr>
     </w:lvl>
   </w:abstractNum>
-  <w:abstractNum w:abstractNumId="25" w15:restartNumberingAfterBreak="0">
+  <w:abstractNum w:abstractNumId="25">
     <w:nsid w:val="46A7462B"/>
     <w:multiLevelType w:val="hybridMultilevel"/>
     <w:tmpl w:val="B2145182"/>
@@ -20257,7 +20019,7 @@
       </w:rPr>
     </w:lvl>
   </w:abstractNum>
-  <w:abstractNum w:abstractNumId="26" w15:restartNumberingAfterBreak="0">
+  <w:abstractNum w:abstractNumId="26">
     <w:nsid w:val="481E78A6"/>
     <w:multiLevelType w:val="multilevel"/>
     <w:tmpl w:val="8116CBAA"/>
@@ -20389,7 +20151,7 @@
       </w:rPr>
     </w:lvl>
   </w:abstractNum>
-  <w:abstractNum w:abstractNumId="27" w15:restartNumberingAfterBreak="0">
+  <w:abstractNum w:abstractNumId="27">
     <w:nsid w:val="4ECE05C8"/>
     <w:multiLevelType w:val="hybridMultilevel"/>
     <w:tmpl w:val="D05CE7AE"/>
@@ -20502,7 +20264,7 @@
       </w:rPr>
     </w:lvl>
   </w:abstractNum>
-  <w:abstractNum w:abstractNumId="28" w15:restartNumberingAfterBreak="0">
+  <w:abstractNum w:abstractNumId="28">
     <w:nsid w:val="50F102C7"/>
     <w:multiLevelType w:val="multilevel"/>
     <w:tmpl w:val="C660D996"/>
@@ -20606,7 +20368,7 @@
       </w:pPr>
     </w:lvl>
   </w:abstractNum>
-  <w:abstractNum w:abstractNumId="29" w15:restartNumberingAfterBreak="0">
+  <w:abstractNum w:abstractNumId="29">
     <w:nsid w:val="543B268F"/>
     <w:multiLevelType w:val="hybridMultilevel"/>
     <w:tmpl w:val="07106322"/>
@@ -20719,7 +20481,7 @@
       </w:rPr>
     </w:lvl>
   </w:abstractNum>
-  <w:abstractNum w:abstractNumId="30" w15:restartNumberingAfterBreak="0">
+  <w:abstractNum w:abstractNumId="30">
     <w:nsid w:val="79225C44"/>
     <w:multiLevelType w:val="hybridMultilevel"/>
     <w:tmpl w:val="B0BC9DA0"/>
@@ -20873,7 +20635,7 @@
 </file>
 
 <file path=word/styles.xml><?xml version="1.0" encoding="utf-8"?>
-<w:styles xmlns:mc="http://schemas.openxmlformats.org/markup-compatibility/2006" xmlns:r="http://schemas.openxmlformats.org/officeDocument/2006/relationships" xmlns:w="http://schemas.openxmlformats.org/wordprocessingml/2006/main" xmlns:w14="http://schemas.microsoft.com/office/word/2010/wordml" xmlns:w15="http://schemas.microsoft.com/office/word/2012/wordml" xmlns:w16cid="http://schemas.microsoft.com/office/word/2016/wordml/cid" xmlns:w16se="http://schemas.microsoft.com/office/word/2015/wordml/symex" mc:Ignorable="w14 w15 w16se w16cid">
+<w:styles xmlns:mc="http://schemas.openxmlformats.org/markup-compatibility/2006" xmlns:r="http://schemas.openxmlformats.org/officeDocument/2006/relationships" xmlns:w="http://schemas.openxmlformats.org/wordprocessingml/2006/main" xmlns:w14="http://schemas.microsoft.com/office/word/2010/wordml" xmlns:w15="http://schemas.microsoft.com/office/word/2012/wordml" mc:Ignorable="w14 w15">
   <w:docDefaults>
     <w:rPrDefault>
       <w:rPr>
@@ -20885,7 +20647,7 @@
     </w:rPrDefault>
     <w:pPrDefault/>
   </w:docDefaults>
-  <w:latentStyles w:defLockedState="0" w:defUIPriority="99" w:defSemiHidden="0" w:defUnhideWhenUsed="0" w:defQFormat="0" w:count="375">
+  <w:latentStyles w:defLockedState="0" w:defUIPriority="99" w:defSemiHidden="0" w:defUnhideWhenUsed="0" w:defQFormat="0" w:count="382">
     <w:lsdException w:name="Normal" w:uiPriority="0" w:qFormat="1"/>
     <w:lsdException w:name="heading 1" w:uiPriority="0" w:qFormat="1"/>
     <w:lsdException w:name="heading 2" w:semiHidden="1" w:uiPriority="0" w:unhideWhenUsed="1" w:qFormat="1"/>
@@ -21535,6 +21297,7 @@
     <w:uiPriority w:val="39"/>
     <w:rsid w:val="001E1292"/>
     <w:tblPr>
+      <w:tblInd w:w="0" w:type="dxa"/>
       <w:tblBorders>
         <w:top w:val="single" w:sz="4" w:space="0" w:color="auto"/>
         <w:left w:val="single" w:sz="4" w:space="0" w:color="auto"/>
@@ -21543,6 +21306,12 @@
         <w:insideH w:val="single" w:sz="4" w:space="0" w:color="auto"/>
         <w:insideV w:val="single" w:sz="4" w:space="0" w:color="auto"/>
       </w:tblBorders>
+      <w:tblCellMar>
+        <w:top w:w="0" w:type="dxa"/>
+        <w:left w:w="108" w:type="dxa"/>
+        <w:bottom w:w="0" w:type="dxa"/>
+        <w:right w:w="108" w:type="dxa"/>
+      </w:tblCellMar>
     </w:tblPr>
   </w:style>
   <w:style w:type="character" w:customStyle="1" w:styleId="Heading1Char">
@@ -24402,6 +24171,7 @@
     <w:tblPr>
       <w:tblStyleRowBandSize w:val="1"/>
       <w:tblStyleColBandSize w:val="1"/>
+      <w:tblInd w:w="0" w:type="dxa"/>
       <w:tblBorders>
         <w:top w:val="single" w:sz="4" w:space="0" w:color="BDD6EE"/>
         <w:left w:val="single" w:sz="4" w:space="0" w:color="BDD6EE"/>
@@ -24410,6 +24180,12 @@
         <w:insideH w:val="single" w:sz="4" w:space="0" w:color="BDD6EE"/>
         <w:insideV w:val="single" w:sz="4" w:space="0" w:color="BDD6EE"/>
       </w:tblBorders>
+      <w:tblCellMar>
+        <w:top w:w="0" w:type="dxa"/>
+        <w:left w:w="108" w:type="dxa"/>
+        <w:bottom w:w="0" w:type="dxa"/>
+        <w:right w:w="108" w:type="dxa"/>
+      </w:tblCellMar>
     </w:tblPr>
     <w:tblStylePr w:type="firstRow">
       <w:rPr>
@@ -24462,6 +24238,7 @@
     <w:tblPr>
       <w:tblStyleRowBandSize w:val="1"/>
       <w:tblStyleColBandSize w:val="1"/>
+      <w:tblInd w:w="0" w:type="dxa"/>
       <w:tblBorders>
         <w:top w:val="single" w:sz="4" w:space="0" w:color="9CC2E5"/>
         <w:left w:val="single" w:sz="4" w:space="0" w:color="9CC2E5"/>
@@ -24470,6 +24247,12 @@
         <w:insideH w:val="single" w:sz="4" w:space="0" w:color="9CC2E5"/>
         <w:insideV w:val="single" w:sz="4" w:space="0" w:color="9CC2E5"/>
       </w:tblBorders>
+      <w:tblCellMar>
+        <w:top w:w="0" w:type="dxa"/>
+        <w:left w:w="108" w:type="dxa"/>
+        <w:bottom w:w="0" w:type="dxa"/>
+        <w:right w:w="108" w:type="dxa"/>
+      </w:tblCellMar>
     </w:tblPr>
     <w:tblStylePr w:type="firstRow">
       <w:rPr>
@@ -24541,6 +24324,7 @@
     <w:tblPr>
       <w:tblStyleRowBandSize w:val="1"/>
       <w:tblStyleColBandSize w:val="1"/>
+      <w:tblInd w:w="0" w:type="dxa"/>
       <w:tblBorders>
         <w:top w:val="single" w:sz="4" w:space="0" w:color="8EAADB"/>
         <w:left w:val="single" w:sz="4" w:space="0" w:color="8EAADB"/>
@@ -24549,6 +24333,12 @@
         <w:insideH w:val="single" w:sz="4" w:space="0" w:color="8EAADB"/>
         <w:insideV w:val="single" w:sz="4" w:space="0" w:color="8EAADB"/>
       </w:tblBorders>
+      <w:tblCellMar>
+        <w:top w:w="0" w:type="dxa"/>
+        <w:left w:w="108" w:type="dxa"/>
+        <w:bottom w:w="0" w:type="dxa"/>
+        <w:right w:w="108" w:type="dxa"/>
+      </w:tblCellMar>
     </w:tblPr>
     <w:tblStylePr w:type="firstRow">
       <w:rPr>
@@ -24620,6 +24410,7 @@
     <w:tblPr>
       <w:tblStyleRowBandSize w:val="1"/>
       <w:tblStyleColBandSize w:val="1"/>
+      <w:tblInd w:w="0" w:type="dxa"/>
       <w:tblBorders>
         <w:top w:val="single" w:sz="4" w:space="0" w:color="FFFFFF"/>
         <w:left w:val="single" w:sz="4" w:space="0" w:color="FFFFFF"/>
@@ -24628,6 +24419,12 @@
         <w:insideH w:val="single" w:sz="4" w:space="0" w:color="FFFFFF"/>
         <w:insideV w:val="single" w:sz="4" w:space="0" w:color="FFFFFF"/>
       </w:tblBorders>
+      <w:tblCellMar>
+        <w:top w:w="0" w:type="dxa"/>
+        <w:left w:w="108" w:type="dxa"/>
+        <w:bottom w:w="0" w:type="dxa"/>
+        <w:right w:w="108" w:type="dxa"/>
+      </w:tblCellMar>
     </w:tblPr>
     <w:tcPr>
       <w:shd w:val="clear" w:color="auto" w:fill="D9E2F3"/>
@@ -25045,7 +24842,7 @@
 </file>
 
 <file path=customXml/itemProps1.xml><?xml version="1.0" encoding="utf-8"?>
-<ds:datastoreItem xmlns:ds="http://schemas.openxmlformats.org/officeDocument/2006/customXml" ds:itemID="{634B3ECB-B7E3-4DEB-A92C-A1B6C42151F4}">
+<ds:datastoreItem xmlns:ds="http://schemas.openxmlformats.org/officeDocument/2006/customXml" ds:itemID="{64D0457A-B5B4-634B-9045-29D497A9FC7C}">
   <ds:schemaRefs>
     <ds:schemaRef ds:uri="http://schemas.openxmlformats.org/officeDocument/2006/bibliography"/>
   </ds:schemaRefs>
